--- a/documents/G05_Week3(未完成/软件需求说明书_G05_B_v1.0.docx
+++ b/documents/G05_Week3(未完成/软件需求说明书_G05_B_v1.0.docx
@@ -1,6 +1,6 @@
 
 <file path=word/document.xml><?xml version="1.0" encoding="utf-8"?>
-<w:document xmlns:wpc="http://schemas.microsoft.com/office/word/2010/wordprocessingCanvas" xmlns:cx="http://schemas.microsoft.com/office/drawing/2014/chartex" xmlns:cx1="http://schemas.microsoft.com/office/drawing/2015/9/8/chartex" xmlns:cx2="http://schemas.microsoft.com/office/drawing/2015/10/21/chartex" xmlns:cx3="http://schemas.microsoft.com/office/drawing/2016/5/9/chartex" xmlns:cx4="http://schemas.microsoft.com/office/drawing/2016/5/10/chartex" xmlns:cx5="http://schemas.microsoft.com/office/drawing/2016/5/11/chartex" xmlns:cx6="http://schemas.microsoft.com/office/drawing/2016/5/12/chartex" xmlns:cx7="http://schemas.microsoft.com/office/drawing/2016/5/13/chartex" xmlns:cx8="http://schemas.microsoft.com/office/drawing/2016/5/14/chartex" xmlns:mc="http://schemas.openxmlformats.org/markup-compatibility/2006" xmlns:aink="http://schemas.microsoft.com/office/drawing/2016/ink" xmlns:am3d="http://schemas.microsoft.com/office/drawing/2017/model3d" xmlns:o="urn:schemas-microsoft-com:office:office" xmlns:r="http://schemas.openxmlformats.org/officeDocument/2006/relationships" xmlns:m="http://schemas.openxmlformats.org/officeDocument/2006/math" xmlns:v="urn:schemas-microsoft-com:vml" xmlns:wp14="http://schemas.microsoft.com/office/word/2010/wordprocessingDrawing" xmlns:wp="http://schemas.openxmlformats.org/drawingml/2006/wordprocessingDrawing" xmlns:w10="urn:schemas-microsoft-com:office:word" xmlns:w="http://schemas.openxmlformats.org/wordprocessingml/2006/main" xmlns:w14="http://schemas.microsoft.com/office/word/2010/wordml" xmlns:w15="http://schemas.microsoft.com/office/word/2012/wordml" xmlns:w16cid="http://schemas.microsoft.com/office/word/2016/wordml/cid" xmlns:w16se="http://schemas.microsoft.com/office/word/2015/wordml/symex" xmlns:wpg="http://schemas.microsoft.com/office/word/2010/wordprocessingGroup" xmlns:wpi="http://schemas.microsoft.com/office/word/2010/wordprocessingInk" xmlns:wne="http://schemas.microsoft.com/office/word/2006/wordml" xmlns:wps="http://schemas.microsoft.com/office/word/2010/wordprocessingShape" mc:Ignorable="w14 w15 w16se w16cid wp14">
+<w:document xmlns:wpc="http://schemas.microsoft.com/office/word/2010/wordprocessingCanvas" xmlns:cx="http://schemas.microsoft.com/office/drawing/2014/chartex" xmlns:cx1="http://schemas.microsoft.com/office/drawing/2015/9/8/chartex" xmlns:cx2="http://schemas.microsoft.com/office/drawing/2015/10/21/chartex" xmlns:cx3="http://schemas.microsoft.com/office/drawing/2016/5/9/chartex" xmlns:cx4="http://schemas.microsoft.com/office/drawing/2016/5/10/chartex" xmlns:cx5="http://schemas.microsoft.com/office/drawing/2016/5/11/chartex" xmlns:cx6="http://schemas.microsoft.com/office/drawing/2016/5/12/chartex" xmlns:cx7="http://schemas.microsoft.com/office/drawing/2016/5/13/chartex" xmlns:cx8="http://schemas.microsoft.com/office/drawing/2016/5/14/chartex" xmlns:mc="http://schemas.openxmlformats.org/markup-compatibility/2006" xmlns:aink="http://schemas.microsoft.com/office/drawing/2016/ink" xmlns:am3d="http://schemas.microsoft.com/office/drawing/2017/model3d" xmlns:o="urn:schemas-microsoft-com:office:office" xmlns:r="http://schemas.openxmlformats.org/officeDocument/2006/relationships" xmlns:m="http://schemas.openxmlformats.org/officeDocument/2006/math" xmlns:v="urn:schemas-microsoft-com:vml" xmlns:wp14="http://schemas.microsoft.com/office/word/2010/wordprocessingDrawing" xmlns:wp="http://schemas.openxmlformats.org/drawingml/2006/wordprocessingDrawing" xmlns:w10="urn:schemas-microsoft-com:office:word" xmlns:w="http://schemas.openxmlformats.org/wordprocessingml/2006/main" xmlns:w14="http://schemas.microsoft.com/office/word/2010/wordml" xmlns:w15="http://schemas.microsoft.com/office/word/2012/wordml" xmlns:w16cex="http://schemas.microsoft.com/office/word/2018/wordml/cex" xmlns:w16cid="http://schemas.microsoft.com/office/word/2016/wordml/cid" xmlns:w16="http://schemas.microsoft.com/office/word/2018/wordml" xmlns:w16se="http://schemas.microsoft.com/office/word/2015/wordml/symex" xmlns:wpg="http://schemas.microsoft.com/office/word/2010/wordprocessingGroup" xmlns:wpi="http://schemas.microsoft.com/office/word/2010/wordprocessingInk" xmlns:wne="http://schemas.microsoft.com/office/word/2006/wordml" xmlns:wps="http://schemas.microsoft.com/office/word/2010/wordprocessingShape" mc:Ignorable="w14 w15 w16se w16cid w16 w16cex wp14">
   <w:body>
     <w:sdt>
       <w:sdtPr>
@@ -538,7 +538,7 @@
                   </wp:anchor>
                 </w:drawing>
               </mc:Choice>
-              <mc:Fallback xmlns:w16cex="http://schemas.microsoft.com/office/word/2018/wordml/cex" xmlns:w16="http://schemas.microsoft.com/office/word/2018/wordml">
+              <mc:Fallback>
                 <w:pict>
                   <v:group w14:anchorId="1770BADB" id="组 149" o:spid="_x0000_s1026" style="position:absolute;left:0;text-align:left;margin-left:0;margin-top:0;width:8in;height:95.7pt;z-index:251662336;mso-width-percent:941;mso-height-percent:121;mso-top-percent:23;mso-position-horizontal:center;mso-position-horizontal-relative:page;mso-position-vertical-relative:page;mso-width-percent:941;mso-height-percent:121;mso-top-percent:23" coordorigin="" coordsize="73152,12161" o:gfxdata="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">
                     <v:shape id="矩形 51" o:spid="_x0000_s1027" style="position:absolute;width:73152;height:11303;visibility:visible;mso-wrap-style:square;v-text-anchor:middle" coordsize="7312660,1129665" o:gfxdata="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" path="m,l7312660,r,1129665l3619500,733425,,1091565,,xe" fillcolor="#4472c4 [3204]" stroked="f" strokeweight="1pt">
@@ -1605,8 +1605,6 @@
               </w:rPr>
               <w:t>整合修改</w:t>
             </w:r>
-            <w:bookmarkStart w:id="0" w:name="_GoBack"/>
-            <w:bookmarkEnd w:id="0"/>
             <w:r>
               <w:t xml:space="preserve"> </w:t>
             </w:r>
@@ -3962,7 +3960,7 @@
       <w:pPr>
         <w:pStyle w:val="1"/>
       </w:pPr>
-      <w:bookmarkStart w:id="1" w:name="_Toc66102083"/>
+      <w:bookmarkStart w:id="0" w:name="_Toc66102083"/>
       <w:r>
         <w:rPr>
           <w:rFonts w:hint="eastAsia"/>
@@ -3970,7 +3968,7 @@
         <w:lastRenderedPageBreak/>
         <w:t>概述</w:t>
       </w:r>
-      <w:bookmarkEnd w:id="1"/>
+      <w:bookmarkEnd w:id="0"/>
     </w:p>
     <w:p>
       <w:pPr>
@@ -4085,39 +4083,21 @@
           <w:bCs/>
           <w:iCs/>
         </w:rPr>
-        <w:t>宠物工作者进行虚拟的相关实习需求，包括了解宠物医院结构、科室、进行病理学习等。使用者可以通过选择不同的角色（包括前台、</w:t>
-      </w:r>
-      <w:proofErr w:type="gramStart"/>
-      <w:r>
-        <w:rPr>
-          <w:rFonts w:ascii="黑体" w:eastAsia="黑体" w:hAnsi="黑体" w:hint="eastAsia"/>
-          <w:bCs/>
-          <w:iCs/>
-        </w:rPr>
-        <w:t>医</w:t>
-      </w:r>
-      <w:proofErr w:type="gramEnd"/>
-      <w:r>
-        <w:rPr>
-          <w:rFonts w:ascii="黑体" w:eastAsia="黑体" w:hAnsi="黑体" w:hint="eastAsia"/>
-          <w:bCs/>
-          <w:iCs/>
-        </w:rPr>
-        <w:t>助等）进行在线学习和测试考核。通过该系统的虚拟学习，宠物工作者可以熟悉工作环境，了解工作流程，获得对岗位职责的初步认知，并积累临床经验。</w:t>
+        <w:t>宠物工作者进行虚拟的相关实习需求，包括了解宠物医院结构、科室、进行病理学习等。使用者可以通过选择不同的角色（包括前台、医助等）进行在线学习和测试考核。通过该系统的虚拟学习，宠物工作者可以熟悉工作环境，了解工作流程，获得对岗位职责的初步认知，并积累临床经验。</w:t>
       </w:r>
     </w:p>
     <w:p>
       <w:pPr>
         <w:pStyle w:val="1"/>
       </w:pPr>
-      <w:bookmarkStart w:id="2" w:name="_Toc66102084"/>
+      <w:bookmarkStart w:id="1" w:name="_Toc66102084"/>
       <w:r>
         <w:rPr>
           <w:rFonts w:hint="eastAsia"/>
         </w:rPr>
         <w:t>系统面向的用户群体</w:t>
       </w:r>
-      <w:bookmarkEnd w:id="2"/>
+      <w:bookmarkEnd w:id="1"/>
     </w:p>
     <w:tbl>
       <w:tblPr>
@@ -4547,7 +4527,7 @@
       <w:pPr>
         <w:pStyle w:val="1"/>
       </w:pPr>
-      <w:bookmarkStart w:id="3" w:name="_Toc66102085"/>
+      <w:bookmarkStart w:id="2" w:name="_Toc66102085"/>
       <w:r>
         <w:rPr>
           <w:rFonts w:hint="eastAsia"/>
@@ -4560,7 +4540,7 @@
         </w:rPr>
         <w:t>信息</w:t>
       </w:r>
-      <w:bookmarkEnd w:id="3"/>
+      <w:bookmarkEnd w:id="2"/>
     </w:p>
     <w:p>
       <w:pPr>
@@ -4656,14 +4636,14 @@
       <w:pPr>
         <w:pStyle w:val="1"/>
       </w:pPr>
-      <w:bookmarkStart w:id="4" w:name="_Toc66102086"/>
+      <w:bookmarkStart w:id="3" w:name="_Toc66102086"/>
       <w:r>
         <w:rPr>
           <w:rFonts w:hint="eastAsia"/>
         </w:rPr>
         <w:t>标准规范</w:t>
       </w:r>
-      <w:bookmarkEnd w:id="4"/>
+      <w:bookmarkEnd w:id="3"/>
     </w:p>
     <w:p>
       <w:pPr>
@@ -4741,14 +4721,14 @@
       <w:pPr>
         <w:pStyle w:val="1"/>
       </w:pPr>
-      <w:bookmarkStart w:id="5" w:name="_Toc66102087"/>
+      <w:bookmarkStart w:id="4" w:name="_Toc66102087"/>
       <w:r>
         <w:rPr>
           <w:rFonts w:hint="eastAsia"/>
         </w:rPr>
         <w:t>系统目标与范围</w:t>
       </w:r>
-      <w:bookmarkEnd w:id="5"/>
+      <w:bookmarkEnd w:id="4"/>
     </w:p>
     <w:p>
       <w:pPr>
@@ -4880,18 +4860,8 @@
           <w:color w:val="000000"/>
           <w:kern w:val="0"/>
         </w:rPr>
-        <w:t>学习者可以了解医院的布局查看导</w:t>
+        <w:t>学习者可以了解医院的布局查看导览</w:t>
       </w:r>
-      <w:proofErr w:type="gramStart"/>
-      <w:r>
-        <w:rPr>
-          <w:rFonts w:ascii="黑体" w:eastAsia="黑体" w:hAnsi="黑体" w:cs="宋体" w:hint="eastAsia"/>
-          <w:color w:val="000000"/>
-          <w:kern w:val="0"/>
-        </w:rPr>
-        <w:t>览</w:t>
-      </w:r>
-      <w:proofErr w:type="gramEnd"/>
     </w:p>
     <w:p>
       <w:pPr>
@@ -4971,25 +4941,7 @@
           <w:color w:val="000000"/>
           <w:kern w:val="0"/>
         </w:rPr>
-        <w:t>管理员可以对用户数据、系统数据、病例数据、测试数据等进行增删</w:t>
-      </w:r>
-      <w:proofErr w:type="gramStart"/>
-      <w:r>
-        <w:rPr>
-          <w:rFonts w:ascii="黑体" w:eastAsia="黑体" w:hAnsi="黑体" w:cs="宋体" w:hint="eastAsia"/>
-          <w:color w:val="000000"/>
-          <w:kern w:val="0"/>
-        </w:rPr>
-        <w:t>改查以及</w:t>
-      </w:r>
-      <w:proofErr w:type="gramEnd"/>
-      <w:r>
-        <w:rPr>
-          <w:rFonts w:ascii="黑体" w:eastAsia="黑体" w:hAnsi="黑体" w:cs="宋体" w:hint="eastAsia"/>
-          <w:color w:val="000000"/>
-          <w:kern w:val="0"/>
-        </w:rPr>
-        <w:t>权限控制的管理</w:t>
+        <w:t>管理员可以对用户数据、系统数据、病例数据、测试数据等进行增删改查以及权限控制的管理</w:t>
       </w:r>
     </w:p>
     <w:p>
@@ -4999,7 +4951,7 @@
           <w:b/>
         </w:rPr>
       </w:pPr>
-      <w:bookmarkStart w:id="6" w:name="_Toc66102088"/>
+      <w:bookmarkStart w:id="5" w:name="_Toc66102088"/>
       <w:r>
         <w:rPr>
           <w:rFonts w:hint="eastAsia"/>
@@ -5007,33 +4959,19 @@
         </w:rPr>
         <w:t>业务分析描述</w:t>
       </w:r>
-      <w:bookmarkEnd w:id="6"/>
+      <w:bookmarkEnd w:id="5"/>
     </w:p>
     <w:p>
       <w:pPr>
         <w:pStyle w:val="2"/>
         <w:spacing w:before="326" w:after="326"/>
       </w:pPr>
-      <w:bookmarkStart w:id="7" w:name="_Toc66102089"/>
+      <w:bookmarkStart w:id="6" w:name="_Toc66102089"/>
       <w:r>
         <w:rPr>
           <w:rFonts w:hint="eastAsia"/>
         </w:rPr>
-        <w:t>医院导</w:t>
-      </w:r>
-      <w:proofErr w:type="gramStart"/>
-      <w:r>
-        <w:rPr>
-          <w:rFonts w:hint="eastAsia"/>
-        </w:rPr>
-        <w:t>览</w:t>
-      </w:r>
-      <w:proofErr w:type="gramEnd"/>
-      <w:r>
-        <w:rPr>
-          <w:rFonts w:hint="eastAsia"/>
-        </w:rPr>
-        <w:t>模块</w:t>
+        <w:t>医院导览模块</w:t>
       </w:r>
       <w:r>
         <w:rPr>
@@ -5041,7 +4979,7 @@
         </w:rPr>
         <w:t>理模块</w:t>
       </w:r>
-      <w:bookmarkEnd w:id="7"/>
+      <w:bookmarkEnd w:id="6"/>
     </w:p>
     <w:p>
       <w:r>
@@ -5085,23 +5023,7 @@
         <w:t>（</w:t>
       </w:r>
       <w:r>
-        <w:t>2）模拟宠物医院应能够根据前台、</w:t>
-      </w:r>
-      <w:proofErr w:type="gramStart"/>
-      <w:r>
-        <w:t>医</w:t>
-      </w:r>
-      <w:proofErr w:type="gramEnd"/>
-      <w:r>
-        <w:t>助、医师三个不同岗位，结合当前动物医院现状分别进行流程、功能设计。例如：</w:t>
-      </w:r>
-      <w:proofErr w:type="gramStart"/>
-      <w:r>
-        <w:t>医助负责</w:t>
-      </w:r>
-      <w:proofErr w:type="gramEnd"/>
-      <w:r>
-        <w:t>动物检查、血液采集等；兽医负责诊断、开药、做手术等。</w:t>
+        <w:t>2）模拟宠物医院应能够根据前台、医助、医师三个不同岗位，结合当前动物医院现状分别进行流程、功能设计。例如：医助负责动物检查、血液采集等；兽医负责诊断、开药、做手术等。</w:t>
       </w:r>
     </w:p>
     <w:p>
@@ -5109,7 +5031,7 @@
         <w:pStyle w:val="2"/>
         <w:spacing w:before="326" w:after="326"/>
       </w:pPr>
-      <w:bookmarkStart w:id="8" w:name="_Toc66102090"/>
+      <w:bookmarkStart w:id="7" w:name="_Toc66102090"/>
       <w:r>
         <w:rPr>
           <w:rFonts w:hint="eastAsia"/>
@@ -5122,7 +5044,7 @@
         </w:rPr>
         <w:t>模块</w:t>
       </w:r>
-      <w:bookmarkEnd w:id="8"/>
+      <w:bookmarkEnd w:id="7"/>
     </w:p>
     <w:p>
       <w:pPr>
@@ -5138,21 +5060,7 @@
         <w:rPr>
           <w:rFonts w:ascii="黑体" w:eastAsia="黑体" w:hAnsi="黑体" w:hint="eastAsia"/>
         </w:rPr>
-        <w:t>实习生可以通过职能学习模块选择学习模式或者测试模式,在学习模式中,实习生可以通过虚拟宠物医院学习软件选择前台、</w:t>
-      </w:r>
-      <w:proofErr w:type="gramStart"/>
-      <w:r>
-        <w:rPr>
-          <w:rFonts w:ascii="黑体" w:eastAsia="黑体" w:hAnsi="黑体" w:hint="eastAsia"/>
-        </w:rPr>
-        <w:t>医</w:t>
-      </w:r>
-      <w:proofErr w:type="gramEnd"/>
-      <w:r>
-        <w:rPr>
-          <w:rFonts w:ascii="黑体" w:eastAsia="黑体" w:hAnsi="黑体" w:hint="eastAsia"/>
-        </w:rPr>
-        <w:t>助、医师三个不同岗位，进行角色扮演模式学习；或者通过选择病例，进行职能学习模式，功能模式如下图所示：</w:t>
+        <w:t>实习生可以通过职能学习模块选择学习模式或者测试模式,在学习模式中,实习生可以通过虚拟宠物医院学习软件选择前台、医助、医师三个不同岗位，进行角色扮演模式学习；或者通过选择病例，进行职能学习模式，功能模式如下图所示：</w:t>
       </w:r>
     </w:p>
     <w:p>
@@ -5404,21 +5312,7 @@
               <w:rPr>
                 <w:rFonts w:ascii="黑体" w:eastAsia="黑体" w:hAnsi="黑体" w:hint="eastAsia"/>
               </w:rPr>
-              <w:t>实习生可以选择前台、</w:t>
-            </w:r>
-            <w:proofErr w:type="gramStart"/>
-            <w:r>
-              <w:rPr>
-                <w:rFonts w:ascii="黑体" w:eastAsia="黑体" w:hAnsi="黑体" w:hint="eastAsia"/>
-              </w:rPr>
-              <w:t>医</w:t>
-            </w:r>
-            <w:proofErr w:type="gramEnd"/>
-            <w:r>
-              <w:rPr>
-                <w:rFonts w:ascii="黑体" w:eastAsia="黑体" w:hAnsi="黑体" w:hint="eastAsia"/>
-              </w:rPr>
-              <w:t>助、兽医等岗位角色，以便认识掌握宠物医院的各工作岗位的工作内容、岗位责任、流程等。</w:t>
+              <w:t>实习生可以选择前台、医助、兽医等岗位角色，以便认识掌握宠物医院的各工作岗位的工作内容、岗位责任、流程等。</w:t>
             </w:r>
           </w:p>
         </w:tc>
@@ -5555,35 +5449,7 @@
         <w:rPr>
           <w:rFonts w:ascii="黑体" w:eastAsia="黑体" w:hAnsi="黑体" w:hint="eastAsia"/>
         </w:rPr>
-        <w:t>模拟宠物医院能够根据前台、</w:t>
-      </w:r>
-      <w:proofErr w:type="gramStart"/>
-      <w:r>
-        <w:rPr>
-          <w:rFonts w:ascii="黑体" w:eastAsia="黑体" w:hAnsi="黑体" w:hint="eastAsia"/>
-        </w:rPr>
-        <w:t>医</w:t>
-      </w:r>
-      <w:proofErr w:type="gramEnd"/>
-      <w:r>
-        <w:rPr>
-          <w:rFonts w:ascii="黑体" w:eastAsia="黑体" w:hAnsi="黑体" w:hint="eastAsia"/>
-        </w:rPr>
-        <w:t>助、医师三个不同岗位，结合当前动物医院现状分别进行流程、功能设计。例如：</w:t>
-      </w:r>
-      <w:proofErr w:type="gramStart"/>
-      <w:r>
-        <w:rPr>
-          <w:rFonts w:ascii="黑体" w:eastAsia="黑体" w:hAnsi="黑体" w:hint="eastAsia"/>
-        </w:rPr>
-        <w:t>医助负责</w:t>
-      </w:r>
-      <w:proofErr w:type="gramEnd"/>
-      <w:r>
-        <w:rPr>
-          <w:rFonts w:ascii="黑体" w:eastAsia="黑体" w:hAnsi="黑体" w:hint="eastAsia"/>
-        </w:rPr>
-        <w:t>注射，</w:t>
+        <w:t>模拟宠物医院能够根据前台、医助、医师三个不同岗位，结合当前动物医院现状分别进行流程、功能设计。例如：医助负责注射，</w:t>
       </w:r>
       <w:r>
         <w:rPr>
@@ -5620,7 +5486,6 @@
           <w:rFonts w:ascii="黑体" w:eastAsia="黑体" w:hAnsi="黑体"/>
         </w:rPr>
       </w:pPr>
-      <w:proofErr w:type="gramStart"/>
       <w:r>
         <w:rPr>
           <w:rFonts w:ascii="黑体" w:eastAsia="黑体" w:hAnsi="黑体" w:hint="eastAsia"/>
@@ -5631,14 +5496,7 @@
         <w:rPr>
           <w:rFonts w:ascii="黑体" w:eastAsia="黑体" w:hAnsi="黑体"/>
         </w:rPr>
-        <w:t>负责</w:t>
-      </w:r>
-      <w:proofErr w:type="gramEnd"/>
-      <w:r>
-        <w:rPr>
-          <w:rFonts w:ascii="黑体" w:eastAsia="黑体" w:hAnsi="黑体"/>
-        </w:rPr>
-        <w:t>注射</w:t>
+        <w:t>负责注射</w:t>
       </w:r>
       <w:r>
         <w:rPr>
@@ -5675,7 +5533,6 @@
           <w:rFonts w:ascii="黑体" w:eastAsia="黑体" w:hAnsi="黑体"/>
         </w:rPr>
       </w:pPr>
-      <w:proofErr w:type="gramStart"/>
       <w:r>
         <w:rPr>
           <w:rFonts w:ascii="黑体" w:eastAsia="黑体" w:hAnsi="黑体" w:hint="eastAsia"/>
@@ -5687,14 +5544,7 @@
         <w:rPr>
           <w:rFonts w:ascii="黑体" w:eastAsia="黑体" w:hAnsi="黑体"/>
         </w:rPr>
-        <w:t>负责</w:t>
-      </w:r>
-      <w:proofErr w:type="gramEnd"/>
-      <w:r>
-        <w:rPr>
-          <w:rFonts w:ascii="黑体" w:eastAsia="黑体" w:hAnsi="黑体"/>
-        </w:rPr>
-        <w:t>手术前准备工作包括</w:t>
+        <w:t>负责手术前准备工作包括</w:t>
       </w:r>
       <w:r>
         <w:rPr>
@@ -5706,21 +5556,7 @@
         <w:rPr>
           <w:rFonts w:ascii="黑体" w:eastAsia="黑体" w:hAnsi="黑体"/>
         </w:rPr>
-        <w:t>术前对宠物</w:t>
-      </w:r>
-      <w:proofErr w:type="gramStart"/>
-      <w:r>
-        <w:rPr>
-          <w:rFonts w:ascii="黑体" w:eastAsia="黑体" w:hAnsi="黑体"/>
-        </w:rPr>
-        <w:t>进行麻前给药</w:t>
-      </w:r>
-      <w:proofErr w:type="gramEnd"/>
-      <w:r>
-        <w:rPr>
-          <w:rFonts w:ascii="黑体" w:eastAsia="黑体" w:hAnsi="黑体"/>
-        </w:rPr>
-        <w:t>、注射麻醉、吸入麻醉的流程，保定、剃毛、消毒的流程，常见手术器械的介绍，手术器械包的准备、灭菌流程，手术人员的消毒、穿戴手术衣流程等。</w:t>
+        <w:t>术前对宠物进行麻前给药、注射麻醉、吸入麻醉的流程，保定、剃毛、消毒的流程，常见手术器械的介绍，手术器械包的准备、灭菌流程，手术人员的消毒、穿戴手术衣流程等。</w:t>
       </w:r>
     </w:p>
     <w:p>
@@ -5789,21 +5625,7 @@
         <w:rPr>
           <w:rFonts w:ascii="黑体" w:eastAsia="黑体" w:hAnsi="黑体" w:hint="eastAsia"/>
         </w:rPr>
-        <w:t>实习生可以选择前台、</w:t>
-      </w:r>
-      <w:proofErr w:type="gramStart"/>
-      <w:r>
-        <w:rPr>
-          <w:rFonts w:ascii="黑体" w:eastAsia="黑体" w:hAnsi="黑体" w:hint="eastAsia"/>
-        </w:rPr>
-        <w:t>医</w:t>
-      </w:r>
-      <w:proofErr w:type="gramEnd"/>
-      <w:r>
-        <w:rPr>
-          <w:rFonts w:ascii="黑体" w:eastAsia="黑体" w:hAnsi="黑体" w:hint="eastAsia"/>
-        </w:rPr>
-        <w:t>助、兽医等岗位角色，以便认识掌握宠物医院的各工作岗位的工作内容、岗位责任、流程等</w:t>
+        <w:t>实习生可以选择前台、医助、兽医等岗位角色，以便认识掌握宠物医院的各工作岗位的工作内容、岗位责任、流程等</w:t>
       </w:r>
     </w:p>
     <w:p>
@@ -5907,7 +5729,7 @@
         <w:pStyle w:val="2"/>
         <w:spacing w:before="326" w:after="326"/>
       </w:pPr>
-      <w:bookmarkStart w:id="9" w:name="_Toc66102091"/>
+      <w:bookmarkStart w:id="8" w:name="_Toc66102091"/>
       <w:r>
         <w:rPr>
           <w:rFonts w:hint="eastAsia"/>
@@ -5921,7 +5743,7 @@
         </w:rPr>
         <w:t>模块</w:t>
       </w:r>
-      <w:bookmarkEnd w:id="9"/>
+      <w:bookmarkEnd w:id="8"/>
     </w:p>
     <w:p>
       <w:pPr>
@@ -6031,21 +5853,7 @@
         <w:rPr>
           <w:rFonts w:ascii="黑体" w:eastAsia="黑体" w:hAnsi="黑体" w:hint="eastAsia"/>
         </w:rPr>
-        <w:t>传染病：犬</w:t>
-      </w:r>
-      <w:proofErr w:type="gramStart"/>
-      <w:r>
-        <w:rPr>
-          <w:rFonts w:ascii="黑体" w:eastAsia="黑体" w:hAnsi="黑体" w:hint="eastAsia"/>
-        </w:rPr>
-        <w:t>瘟</w:t>
-      </w:r>
-      <w:proofErr w:type="gramEnd"/>
-      <w:r>
-        <w:rPr>
-          <w:rFonts w:ascii="黑体" w:eastAsia="黑体" w:hAnsi="黑体" w:hint="eastAsia"/>
-        </w:rPr>
-        <w:t>热、犬细小病毒、犬传染性肝炎、犬冠状病毒、猫泛白细胞减少症、猫病毒性病气管炎、皮肤真菌感染</w:t>
+        <w:t>传染病：犬瘟热、犬细小病毒、犬传染性肝炎、犬冠状病毒、猫泛白细胞减少症、猫病毒性病气管炎、皮肤真菌感染</w:t>
       </w:r>
     </w:p>
     <w:p>
@@ -6062,21 +5870,7 @@
         <w:rPr>
           <w:rFonts w:ascii="黑体" w:eastAsia="黑体" w:hAnsi="黑体" w:hint="eastAsia"/>
         </w:rPr>
-        <w:t>寄生虫病：蛔虫病、钩虫病、绦虫病、球虫病、疥螨虫病、</w:t>
-      </w:r>
-      <w:proofErr w:type="gramStart"/>
-      <w:r>
-        <w:rPr>
-          <w:rFonts w:ascii="黑体" w:eastAsia="黑体" w:hAnsi="黑体" w:hint="eastAsia"/>
-        </w:rPr>
-        <w:t>蚤</w:t>
-      </w:r>
-      <w:proofErr w:type="gramEnd"/>
-      <w:r>
-        <w:rPr>
-          <w:rFonts w:ascii="黑体" w:eastAsia="黑体" w:hAnsi="黑体" w:hint="eastAsia"/>
-        </w:rPr>
-        <w:t>病</w:t>
+        <w:t>寄生虫病：蛔虫病、钩虫病、绦虫病、球虫病、疥螨虫病、蚤病</w:t>
       </w:r>
     </w:p>
     <w:p>
@@ -6110,21 +5904,7 @@
         <w:rPr>
           <w:rFonts w:ascii="黑体" w:eastAsia="黑体" w:hAnsi="黑体" w:hint="eastAsia"/>
         </w:rPr>
-        <w:t>外产科疾病：外伤、外科感染、骨折、关节脱位、湿疹、皮炎、脓皮病、脱毛症、</w:t>
-      </w:r>
-      <w:proofErr w:type="gramStart"/>
-      <w:r>
-        <w:rPr>
-          <w:rFonts w:ascii="黑体" w:eastAsia="黑体" w:hAnsi="黑体" w:hint="eastAsia"/>
-        </w:rPr>
-        <w:t>趾</w:t>
-      </w:r>
-      <w:proofErr w:type="gramEnd"/>
-      <w:r>
-        <w:rPr>
-          <w:rFonts w:ascii="黑体" w:eastAsia="黑体" w:hAnsi="黑体" w:hint="eastAsia"/>
-        </w:rPr>
-        <w:t>间囊肿、疝、阴道炎、阴道脱出、子宫蓄脓、难产、乳房炎</w:t>
+        <w:t>外产科疾病：外伤、外科感染、骨折、关节脱位、湿疹、皮炎、脓皮病、脱毛症、趾间囊肿、疝、阴道炎、阴道脱出、子宫蓄脓、难产、乳房炎</w:t>
       </w:r>
     </w:p>
     <w:p>
@@ -6215,7 +5995,7 @@
           <v:shape id="对象 6" o:spid="_x0000_i1025" type="#_x0000_t75" style="width:515.75pt;height:251.85pt;mso-wrap-style:square;mso-position-horizontal-relative:page;mso-position-vertical-relative:page" o:ole="">
             <v:imagedata r:id="rId12" o:title=""/>
           </v:shape>
-          <o:OLEObject Type="Embed" ProgID="Visio.Drawing.11" ShapeID="对象 6" DrawAspect="Content" ObjectID="_1677308758" r:id="rId13"/>
+          <o:OLEObject Type="Embed" ProgID="Visio.Drawing.11" ShapeID="对象 6" DrawAspect="Content" ObjectID="_1677492761" r:id="rId13"/>
         </w:object>
       </w:r>
     </w:p>
@@ -6234,21 +6014,7 @@
           <w:rFonts w:ascii="黑体" w:eastAsia="黑体" w:hAnsi="黑体" w:hint="eastAsia"/>
         </w:rPr>
         <w:lastRenderedPageBreak/>
-        <w:t>2）病例信息的管理以文字、图片及视频三种表现形式相配合来完成，视频格式高清，对于静态的内容以文字和图片来记录，对于过程性和动态的内容以视频为载体进行记录，将患宠诊疗全程予以记录，包括患</w:t>
-      </w:r>
-      <w:proofErr w:type="gramStart"/>
-      <w:r>
-        <w:rPr>
-          <w:rFonts w:ascii="黑体" w:eastAsia="黑体" w:hAnsi="黑体" w:hint="eastAsia"/>
-        </w:rPr>
-        <w:t>宠典型</w:t>
-      </w:r>
-      <w:proofErr w:type="gramEnd"/>
-      <w:r>
-        <w:rPr>
-          <w:rFonts w:ascii="黑体" w:eastAsia="黑体" w:hAnsi="黑体" w:hint="eastAsia"/>
-        </w:rPr>
-        <w:t>的临床症状、检查过程及结果，诊断结果及治疗方案等。</w:t>
+        <w:t>2）病例信息的管理以文字、图片及视频三种表现形式相配合来完成，视频格式高清，对于静态的内容以文字和图片来记录，对于过程性和动态的内容以视频为载体进行记录，将患宠诊疗全程予以记录，包括患宠典型的临床症状、检查过程及结果，诊断结果及治疗方案等。</w:t>
       </w:r>
     </w:p>
     <w:p>
@@ -6269,7 +6035,7 @@
           <v:shape id="对象 7" o:spid="_x0000_i1026" type="#_x0000_t75" style="width:444.3pt;height:217.7pt;mso-wrap-style:square;mso-position-horizontal-relative:page;mso-position-vertical-relative:page" o:ole="">
             <v:imagedata r:id="rId14" o:title=""/>
           </v:shape>
-          <o:OLEObject Type="Embed" ProgID="Visio.Drawing.11" ShapeID="对象 7" DrawAspect="Content" ObjectID="_1677308759" r:id="rId15"/>
+          <o:OLEObject Type="Embed" ProgID="Visio.Drawing.11" ShapeID="对象 7" DrawAspect="Content" ObjectID="_1677492762" r:id="rId15"/>
         </w:object>
       </w:r>
       <w:r>
@@ -7273,7 +7039,7 @@
         <w:pStyle w:val="2"/>
         <w:spacing w:before="326" w:after="326"/>
       </w:pPr>
-      <w:bookmarkStart w:id="10" w:name="_Toc66102092"/>
+      <w:bookmarkStart w:id="9" w:name="_Toc66102092"/>
       <w:r>
         <w:rPr>
           <w:rFonts w:hint="eastAsia"/>
@@ -7281,7 +7047,7 @@
         <w:lastRenderedPageBreak/>
         <w:t>测试管理模块</w:t>
       </w:r>
-      <w:bookmarkEnd w:id="10"/>
+      <w:bookmarkEnd w:id="9"/>
     </w:p>
     <w:p>
       <w:pPr>
@@ -7366,7 +7132,7 @@
         <w:pStyle w:val="2"/>
         <w:spacing w:before="326" w:after="326"/>
       </w:pPr>
-      <w:bookmarkStart w:id="11" w:name="_Toc66102093"/>
+      <w:bookmarkStart w:id="10" w:name="_Toc66102093"/>
       <w:r>
         <w:rPr>
           <w:rFonts w:hint="eastAsia"/>
@@ -7379,7 +7145,7 @@
         </w:rPr>
         <w:t>管理模块</w:t>
       </w:r>
-      <w:bookmarkEnd w:id="11"/>
+      <w:bookmarkEnd w:id="10"/>
     </w:p>
     <w:p>
       <w:pPr>
@@ -7538,7 +7304,7 @@
         <w:pStyle w:val="2"/>
         <w:spacing w:before="326" w:after="326"/>
       </w:pPr>
-      <w:bookmarkStart w:id="12" w:name="_Toc66102094"/>
+      <w:bookmarkStart w:id="11" w:name="_Toc66102094"/>
       <w:r>
         <w:rPr>
           <w:rFonts w:hint="eastAsia"/>
@@ -7551,7 +7317,7 @@
         </w:rPr>
         <w:t>管理模块</w:t>
       </w:r>
-      <w:bookmarkEnd w:id="12"/>
+      <w:bookmarkEnd w:id="11"/>
     </w:p>
     <w:p>
       <w:pPr>
@@ -7632,35 +7398,7 @@
         <w:rPr>
           <w:rFonts w:ascii="黑体" w:eastAsia="黑体" w:hAnsi="黑体"/>
         </w:rPr>
-        <w:t>虚拟宠物医院学习软件涉及到大量的文字、图片、视频的上</w:t>
-      </w:r>
-      <w:proofErr w:type="gramStart"/>
-      <w:r>
-        <w:rPr>
-          <w:rFonts w:ascii="黑体" w:eastAsia="黑体" w:hAnsi="黑体"/>
-        </w:rPr>
-        <w:t>传以及</w:t>
-      </w:r>
-      <w:proofErr w:type="gramEnd"/>
-      <w:r>
-        <w:rPr>
-          <w:rFonts w:ascii="黑体" w:eastAsia="黑体" w:hAnsi="黑体"/>
-        </w:rPr>
-        <w:t>管理工作，数据管理模块支持各种类型文件，且支持分块上传技术，使用文件分块上传技术，可以突破服务器</w:t>
-      </w:r>
-      <w:proofErr w:type="gramStart"/>
-      <w:r>
-        <w:rPr>
-          <w:rFonts w:ascii="黑体" w:eastAsia="黑体" w:hAnsi="黑体"/>
-        </w:rPr>
-        <w:t>单文</w:t>
-      </w:r>
-      <w:proofErr w:type="gramEnd"/>
-      <w:r>
-        <w:rPr>
-          <w:rFonts w:ascii="黑体" w:eastAsia="黑体" w:hAnsi="黑体"/>
-        </w:rPr>
-        <w:t>件大小限制；并且可以依据不同的网络速度情况设置适合的分块大小，以提高上传速度。</w:t>
+        <w:t>虚拟宠物医院学习软件涉及到大量的文字、图片、视频的上传以及管理工作，数据管理模块支持各种类型文件，且支持分块上传技术，使用文件分块上传技术，可以突破服务器单文件大小限制；并且可以依据不同的网络速度情况设置适合的分块大小，以提高上传速度。</w:t>
       </w:r>
       <w:r>
         <w:rPr>
@@ -7933,21 +7671,7 @@
         <w:rPr>
           <w:rFonts w:ascii="黑体" w:eastAsia="黑体" w:hAnsi="黑体"/>
         </w:rPr>
-        <w:t>后台接收到上传的视频文件后系统自动将视频格式进行转换，通过虚拟宠物医院的媒体视频处理工具实现视频管理功能、视频格式转换、</w:t>
-      </w:r>
-      <w:proofErr w:type="gramStart"/>
-      <w:r>
-        <w:rPr>
-          <w:rFonts w:ascii="黑体" w:eastAsia="黑体" w:hAnsi="黑体"/>
-        </w:rPr>
-        <w:t>视频抓图</w:t>
-      </w:r>
-      <w:proofErr w:type="gramEnd"/>
-      <w:r>
-        <w:rPr>
-          <w:rFonts w:ascii="黑体" w:eastAsia="黑体" w:hAnsi="黑体"/>
-        </w:rPr>
-        <w:t>、给视频加水印等功能。</w:t>
+        <w:t>后台接收到上传的视频文件后系统自动将视频格式进行转换，通过虚拟宠物医院的媒体视频处理工具实现视频管理功能、视频格式转换、视频抓图、给视频加水印等功能。</w:t>
       </w:r>
       <w:r>
         <w:rPr>
@@ -8118,14 +7842,14 @@
       <w:pPr>
         <w:pStyle w:val="1"/>
       </w:pPr>
-      <w:bookmarkStart w:id="13" w:name="_Toc66102095"/>
+      <w:bookmarkStart w:id="12" w:name="_Toc66102095"/>
       <w:r>
         <w:rPr>
           <w:rFonts w:hint="eastAsia"/>
         </w:rPr>
         <w:t>系统中的角色</w:t>
       </w:r>
-      <w:bookmarkEnd w:id="13"/>
+      <w:bookmarkEnd w:id="12"/>
     </w:p>
     <w:tbl>
       <w:tblPr>
@@ -8523,14 +8247,14 @@
       <w:pPr>
         <w:pStyle w:val="1"/>
       </w:pPr>
-      <w:bookmarkStart w:id="14" w:name="_Toc66102096"/>
+      <w:bookmarkStart w:id="13" w:name="_Toc66102096"/>
       <w:r>
         <w:rPr>
           <w:rFonts w:hint="eastAsia"/>
         </w:rPr>
         <w:t>功能性需求</w:t>
       </w:r>
-      <w:bookmarkEnd w:id="14"/>
+      <w:bookmarkEnd w:id="13"/>
     </w:p>
     <w:p>
       <w:pPr>
@@ -8546,21 +8270,7 @@
         <w:rPr>
           <w:rFonts w:ascii="黑体" w:eastAsia="黑体" w:hAnsi="黑体" w:hint="eastAsia"/>
         </w:rPr>
-        <w:t>本产品分为六大功能模块，分别是医院导</w:t>
-      </w:r>
-      <w:proofErr w:type="gramStart"/>
-      <w:r>
-        <w:rPr>
-          <w:rFonts w:ascii="黑体" w:eastAsia="黑体" w:hAnsi="黑体" w:hint="eastAsia"/>
-        </w:rPr>
-        <w:t>览</w:t>
-      </w:r>
-      <w:proofErr w:type="gramEnd"/>
-      <w:r>
-        <w:rPr>
-          <w:rFonts w:ascii="黑体" w:eastAsia="黑体" w:hAnsi="黑体" w:hint="eastAsia"/>
-        </w:rPr>
-        <w:t>模块、只能学习模块、病例管理模块、测试管理模块、系统管理模块和数据管理模块。</w:t>
+        <w:t>本产品分为六大功能模块，分别是医院导览模块、只能学习模块、病例管理模块、测试管理模块、系统管理模块和数据管理模块。</w:t>
       </w:r>
       <w:r>
         <w:rPr>
@@ -8639,29 +8349,15 @@
         <w:pStyle w:val="2"/>
         <w:spacing w:before="326" w:after="326"/>
       </w:pPr>
-      <w:bookmarkStart w:id="15" w:name="_Toc66102097"/>
+      <w:bookmarkStart w:id="14" w:name="_Toc66102097"/>
       <w:r>
         <w:rPr>
           <w:rFonts w:hint="eastAsia"/>
         </w:rPr>
         <w:lastRenderedPageBreak/>
-        <w:t>医院导</w:t>
+        <w:t>医院导览模块：</w:t>
       </w:r>
-      <w:proofErr w:type="gramStart"/>
-      <w:r>
-        <w:rPr>
-          <w:rFonts w:hint="eastAsia"/>
-        </w:rPr>
-        <w:t>览</w:t>
-      </w:r>
-      <w:proofErr w:type="gramEnd"/>
-      <w:r>
-        <w:rPr>
-          <w:rFonts w:hint="eastAsia"/>
-        </w:rPr>
-        <w:t>模块：</w:t>
-      </w:r>
-      <w:bookmarkEnd w:id="15"/>
+      <w:bookmarkEnd w:id="14"/>
     </w:p>
     <w:p>
       <w:pPr>
@@ -8871,21 +8567,7 @@
               <w:rPr>
                 <w:rFonts w:ascii="黑体" w:eastAsia="黑体" w:hAnsi="黑体" w:hint="eastAsia"/>
               </w:rPr>
-              <w:t>用户更改角色（前台，</w:t>
-            </w:r>
-            <w:proofErr w:type="gramStart"/>
-            <w:r>
-              <w:rPr>
-                <w:rFonts w:ascii="黑体" w:eastAsia="黑体" w:hAnsi="黑体" w:hint="eastAsia"/>
-              </w:rPr>
-              <w:t>医</w:t>
-            </w:r>
-            <w:proofErr w:type="gramEnd"/>
-            <w:r>
-              <w:rPr>
-                <w:rFonts w:ascii="黑体" w:eastAsia="黑体" w:hAnsi="黑体" w:hint="eastAsia"/>
-              </w:rPr>
-              <w:t>助，执业医师）以浏览针对不同角色的内容</w:t>
+              <w:t>用户更改角色（前台，医助，执业医师）以浏览针对不同角色的内容</w:t>
             </w:r>
           </w:p>
         </w:tc>
@@ -9060,21 +8742,7 @@
               <w:rPr>
                 <w:rFonts w:ascii="黑体" w:eastAsia="黑体" w:hAnsi="黑体" w:hint="eastAsia"/>
               </w:rPr>
-              <w:t>在医院导</w:t>
-            </w:r>
-            <w:proofErr w:type="gramStart"/>
-            <w:r>
-              <w:rPr>
-                <w:rFonts w:ascii="黑体" w:eastAsia="黑体" w:hAnsi="黑体" w:hint="eastAsia"/>
-              </w:rPr>
-              <w:t>览</w:t>
-            </w:r>
-            <w:proofErr w:type="gramEnd"/>
-            <w:r>
-              <w:rPr>
-                <w:rFonts w:ascii="黑体" w:eastAsia="黑体" w:hAnsi="黑体" w:hint="eastAsia"/>
-              </w:rPr>
-              <w:t>界面点击“角色”按钮</w:t>
+              <w:t>在医院导览界面点击“角色”按钮</w:t>
             </w:r>
           </w:p>
           <w:p>
@@ -9399,21 +9067,7 @@
               <w:rPr>
                 <w:rFonts w:ascii="黑体" w:eastAsia="黑体" w:hAnsi="黑体" w:hint="eastAsia"/>
               </w:rPr>
-              <w:t>用户在医院导</w:t>
-            </w:r>
-            <w:proofErr w:type="gramStart"/>
-            <w:r>
-              <w:rPr>
-                <w:rFonts w:ascii="黑体" w:eastAsia="黑体" w:hAnsi="黑体" w:hint="eastAsia"/>
-              </w:rPr>
-              <w:t>览</w:t>
-            </w:r>
-            <w:proofErr w:type="gramEnd"/>
-            <w:r>
-              <w:rPr>
-                <w:rFonts w:ascii="黑体" w:eastAsia="黑体" w:hAnsi="黑体" w:hint="eastAsia"/>
-              </w:rPr>
-              <w:t>中选择想浏览的科室，系统根据用户目前的角色展示不同科室的特定内容</w:t>
+              <w:t>用户在医院导览中选择想浏览的科室，系统根据用户目前的角色展示不同科室的特定内容</w:t>
             </w:r>
           </w:p>
         </w:tc>
@@ -9555,21 +9209,7 @@
               <w:rPr>
                 <w:rFonts w:ascii="黑体" w:eastAsia="黑体" w:hAnsi="黑体" w:hint="eastAsia"/>
               </w:rPr>
-              <w:t>在医院导</w:t>
-            </w:r>
-            <w:proofErr w:type="gramStart"/>
-            <w:r>
-              <w:rPr>
-                <w:rFonts w:ascii="黑体" w:eastAsia="黑体" w:hAnsi="黑体" w:hint="eastAsia"/>
-              </w:rPr>
-              <w:t>览</w:t>
-            </w:r>
-            <w:proofErr w:type="gramEnd"/>
-            <w:r>
-              <w:rPr>
-                <w:rFonts w:ascii="黑体" w:eastAsia="黑体" w:hAnsi="黑体" w:hint="eastAsia"/>
-              </w:rPr>
-              <w:t>界面点击</w:t>
+              <w:t>在医院导览界面点击</w:t>
             </w:r>
             <w:r>
               <w:rPr>
@@ -9720,6 +9360,7 @@
         <w:pStyle w:val="2"/>
         <w:spacing w:before="326" w:after="326"/>
       </w:pPr>
+      <w:bookmarkStart w:id="15" w:name="_Toc66102099"/>
       <w:bookmarkStart w:id="16" w:name="_Toc66102098"/>
       <w:r>
         <w:rPr>
@@ -9749,10 +9390,10 @@
           <w:noProof/>
         </w:rPr>
         <w:drawing>
-          <wp:inline distT="0" distB="0" distL="0" distR="0" wp14:anchorId="6BC09F46" wp14:editId="2316F0B5">
-            <wp:extent cx="5188689" cy="7144553"/>
-            <wp:effectExtent l="0" t="0" r="0" b="0"/>
-            <wp:docPr id="8" name="图片 8"/>
+          <wp:inline distT="0" distB="0" distL="0" distR="0" wp14:anchorId="2BB75F4A" wp14:editId="34CF70F3">
+            <wp:extent cx="5139489" cy="5316279"/>
+            <wp:effectExtent l="0" t="0" r="4445" b="0"/>
+            <wp:docPr id="10" name="图片 10"/>
             <wp:cNvGraphicFramePr>
               <a:graphicFrameLocks xmlns:a="http://schemas.openxmlformats.org/drawingml/2006/main" noChangeAspect="1"/>
             </wp:cNvGraphicFramePr>
@@ -9760,7 +9401,7 @@
               <a:graphicData uri="http://schemas.openxmlformats.org/drawingml/2006/picture">
                 <pic:pic xmlns:pic="http://schemas.openxmlformats.org/drawingml/2006/picture">
                   <pic:nvPicPr>
-                    <pic:cNvPr id="0" name="Picture 4"/>
+                    <pic:cNvPr id="0" name="Picture 5"/>
                     <pic:cNvPicPr>
                       <a:picLocks noChangeAspect="1" noChangeArrowheads="1"/>
                     </pic:cNvPicPr>
@@ -9781,7 +9422,7 @@
                   <pic:spPr bwMode="auto">
                     <a:xfrm>
                       <a:off x="0" y="0"/>
-                      <a:ext cx="5200506" cy="7160824"/>
+                      <a:ext cx="5145275" cy="5322265"/>
                     </a:xfrm>
                     <a:prstGeom prst="rect">
                       <a:avLst/>
@@ -9798,698 +9439,6 @@
         </w:drawing>
       </w:r>
     </w:p>
-    <w:tbl>
-      <w:tblPr>
-        <w:tblStyle w:val="a8"/>
-        <w:tblW w:w="0" w:type="auto"/>
-        <w:tblLook w:val="04A0" w:firstRow="1" w:lastRow="0" w:firstColumn="1" w:lastColumn="0" w:noHBand="0" w:noVBand="1"/>
-      </w:tblPr>
-      <w:tblGrid>
-        <w:gridCol w:w="1890"/>
-        <w:gridCol w:w="6406"/>
-      </w:tblGrid>
-      <w:tr>
-        <w:tc>
-          <w:tcPr>
-            <w:tcW w:w="1936" w:type="dxa"/>
-            <w:shd w:val="clear" w:color="auto" w:fill="A5A5A5" w:themeFill="accent3"/>
-          </w:tcPr>
-          <w:p>
-            <w:pPr>
-              <w:rPr>
-                <w:rFonts w:ascii="黑体" w:eastAsia="黑体" w:hAnsi="黑体"/>
-              </w:rPr>
-            </w:pPr>
-            <w:r>
-              <w:rPr>
-                <w:rFonts w:ascii="黑体" w:eastAsia="黑体" w:hAnsi="黑体" w:hint="eastAsia"/>
-              </w:rPr>
-              <w:t>用例ID和名称</w:t>
-            </w:r>
-          </w:p>
-        </w:tc>
-        <w:tc>
-          <w:tcPr>
-            <w:tcW w:w="6586" w:type="dxa"/>
-            <w:shd w:val="clear" w:color="auto" w:fill="A5A5A5" w:themeFill="accent3"/>
-          </w:tcPr>
-          <w:p>
-            <w:pPr>
-              <w:rPr>
-                <w:rFonts w:ascii="黑体" w:eastAsia="黑体" w:hAnsi="黑体"/>
-              </w:rPr>
-            </w:pPr>
-            <w:r>
-              <w:rPr>
-                <w:rFonts w:ascii="黑体" w:eastAsia="黑体" w:hAnsi="黑体" w:hint="eastAsia"/>
-              </w:rPr>
-              <w:t>8.2.1</w:t>
-            </w:r>
-            <w:r>
-              <w:rPr>
-                <w:rFonts w:ascii="黑体" w:eastAsia="黑体" w:hAnsi="黑体" w:hint="eastAsia"/>
-              </w:rPr>
-              <w:t>角色扮演</w:t>
-            </w:r>
-          </w:p>
-        </w:tc>
-      </w:tr>
-      <w:tr>
-        <w:tc>
-          <w:tcPr>
-            <w:tcW w:w="1936" w:type="dxa"/>
-          </w:tcPr>
-          <w:p>
-            <w:pPr>
-              <w:rPr>
-                <w:rFonts w:ascii="黑体" w:eastAsia="黑体" w:hAnsi="黑体"/>
-              </w:rPr>
-            </w:pPr>
-            <w:r>
-              <w:rPr>
-                <w:rFonts w:ascii="黑体" w:eastAsia="黑体" w:hAnsi="黑体" w:hint="eastAsia"/>
-              </w:rPr>
-              <w:t>相关角色</w:t>
-            </w:r>
-          </w:p>
-        </w:tc>
-        <w:tc>
-          <w:tcPr>
-            <w:tcW w:w="6586" w:type="dxa"/>
-          </w:tcPr>
-          <w:p>
-            <w:pPr>
-              <w:rPr>
-                <w:rFonts w:ascii="黑体" w:eastAsia="黑体" w:hAnsi="黑体"/>
-              </w:rPr>
-            </w:pPr>
-            <w:r>
-              <w:rPr>
-                <w:rFonts w:ascii="黑体" w:eastAsia="黑体" w:hAnsi="黑体" w:hint="eastAsia"/>
-              </w:rPr>
-              <w:t>学习用户</w:t>
-            </w:r>
-          </w:p>
-        </w:tc>
-      </w:tr>
-      <w:tr>
-        <w:tc>
-          <w:tcPr>
-            <w:tcW w:w="1936" w:type="dxa"/>
-          </w:tcPr>
-          <w:p>
-            <w:pPr>
-              <w:rPr>
-                <w:rFonts w:ascii="黑体" w:eastAsia="黑体" w:hAnsi="黑体"/>
-              </w:rPr>
-            </w:pPr>
-            <w:r>
-              <w:rPr>
-                <w:rFonts w:ascii="黑体" w:eastAsia="黑体" w:hAnsi="黑体" w:hint="eastAsia"/>
-              </w:rPr>
-              <w:t>描述</w:t>
-            </w:r>
-          </w:p>
-        </w:tc>
-        <w:tc>
-          <w:tcPr>
-            <w:tcW w:w="6586" w:type="dxa"/>
-          </w:tcPr>
-          <w:p>
-            <w:pPr>
-              <w:rPr>
-                <w:rFonts w:ascii="黑体" w:eastAsia="黑体" w:hAnsi="黑体"/>
-              </w:rPr>
-            </w:pPr>
-            <w:r>
-              <w:rPr>
-                <w:rFonts w:ascii="黑体" w:eastAsia="黑体" w:hAnsi="黑体" w:hint="eastAsia"/>
-              </w:rPr>
-              <w:t>学习用户通过扮演前台,助教或兽医等岗位角色,以便认识掌握宠物医院的</w:t>
-            </w:r>
-            <w:proofErr w:type="gramStart"/>
-            <w:r>
-              <w:rPr>
-                <w:rFonts w:ascii="黑体" w:eastAsia="黑体" w:hAnsi="黑体" w:hint="eastAsia"/>
-              </w:rPr>
-              <w:t>个</w:t>
-            </w:r>
-            <w:proofErr w:type="gramEnd"/>
-            <w:r>
-              <w:rPr>
-                <w:rFonts w:ascii="黑体" w:eastAsia="黑体" w:hAnsi="黑体" w:hint="eastAsia"/>
-              </w:rPr>
-              <w:t>工作岗位的工作内容</w:t>
-            </w:r>
-          </w:p>
-        </w:tc>
-      </w:tr>
-      <w:tr>
-        <w:tc>
-          <w:tcPr>
-            <w:tcW w:w="1936" w:type="dxa"/>
-          </w:tcPr>
-          <w:p>
-            <w:pPr>
-              <w:rPr>
-                <w:rFonts w:ascii="黑体" w:eastAsia="黑体" w:hAnsi="黑体"/>
-              </w:rPr>
-            </w:pPr>
-            <w:r>
-              <w:rPr>
-                <w:rFonts w:ascii="黑体" w:eastAsia="黑体" w:hAnsi="黑体" w:hint="eastAsia"/>
-              </w:rPr>
-              <w:lastRenderedPageBreak/>
-              <w:t>触发条件</w:t>
-            </w:r>
-          </w:p>
-        </w:tc>
-        <w:tc>
-          <w:tcPr>
-            <w:tcW w:w="6586" w:type="dxa"/>
-          </w:tcPr>
-          <w:p>
-            <w:pPr>
-              <w:rPr>
-                <w:rFonts w:ascii="黑体" w:eastAsia="黑体" w:hAnsi="黑体"/>
-              </w:rPr>
-            </w:pPr>
-            <w:r>
-              <w:rPr>
-                <w:rFonts w:ascii="黑体" w:eastAsia="黑体" w:hAnsi="黑体" w:hint="eastAsia"/>
-              </w:rPr>
-              <w:t>用户点击进入职能学习模块,选择角色扮演</w:t>
-            </w:r>
-          </w:p>
-        </w:tc>
-      </w:tr>
-      <w:tr>
-        <w:tc>
-          <w:tcPr>
-            <w:tcW w:w="1936" w:type="dxa"/>
-          </w:tcPr>
-          <w:p>
-            <w:pPr>
-              <w:rPr>
-                <w:rFonts w:ascii="黑体" w:eastAsia="黑体" w:hAnsi="黑体"/>
-              </w:rPr>
-            </w:pPr>
-            <w:r>
-              <w:rPr>
-                <w:rFonts w:ascii="黑体" w:eastAsia="黑体" w:hAnsi="黑体" w:hint="eastAsia"/>
-              </w:rPr>
-              <w:t>前置条件</w:t>
-            </w:r>
-          </w:p>
-        </w:tc>
-        <w:tc>
-          <w:tcPr>
-            <w:tcW w:w="6586" w:type="dxa"/>
-          </w:tcPr>
-          <w:p>
-            <w:pPr>
-              <w:rPr>
-                <w:rFonts w:ascii="黑体" w:eastAsia="黑体" w:hAnsi="黑体"/>
-              </w:rPr>
-            </w:pPr>
-            <w:r>
-              <w:rPr>
-                <w:rFonts w:ascii="黑体" w:eastAsia="黑体" w:hAnsi="黑体" w:hint="eastAsia"/>
-              </w:rPr>
-              <w:t>学习用户登录系统</w:t>
-            </w:r>
-          </w:p>
-        </w:tc>
-      </w:tr>
-      <w:tr>
-        <w:tc>
-          <w:tcPr>
-            <w:tcW w:w="1936" w:type="dxa"/>
-          </w:tcPr>
-          <w:p>
-            <w:pPr>
-              <w:rPr>
-                <w:rFonts w:ascii="黑体" w:eastAsia="黑体" w:hAnsi="黑体"/>
-              </w:rPr>
-            </w:pPr>
-            <w:r>
-              <w:rPr>
-                <w:rFonts w:ascii="黑体" w:eastAsia="黑体" w:hAnsi="黑体" w:hint="eastAsia"/>
-              </w:rPr>
-              <w:t>后置条件</w:t>
-            </w:r>
-          </w:p>
-        </w:tc>
-        <w:tc>
-          <w:tcPr>
-            <w:tcW w:w="6586" w:type="dxa"/>
-          </w:tcPr>
-          <w:p>
-            <w:pPr>
-              <w:rPr>
-                <w:rFonts w:ascii="黑体" w:eastAsia="黑体" w:hAnsi="黑体"/>
-              </w:rPr>
-            </w:pPr>
-            <w:r>
-              <w:rPr>
-                <w:rFonts w:ascii="黑体" w:eastAsia="黑体" w:hAnsi="黑体" w:hint="eastAsia"/>
-              </w:rPr>
-              <w:t>无</w:t>
-            </w:r>
-          </w:p>
-        </w:tc>
-      </w:tr>
-      <w:tr>
-        <w:tc>
-          <w:tcPr>
-            <w:tcW w:w="1936" w:type="dxa"/>
-          </w:tcPr>
-          <w:p>
-            <w:pPr>
-              <w:rPr>
-                <w:rFonts w:ascii="黑体" w:eastAsia="黑体" w:hAnsi="黑体"/>
-              </w:rPr>
-            </w:pPr>
-            <w:r>
-              <w:rPr>
-                <w:rFonts w:ascii="黑体" w:eastAsia="黑体" w:hAnsi="黑体" w:hint="eastAsia"/>
-              </w:rPr>
-              <w:t>正常流程</w:t>
-            </w:r>
-          </w:p>
-        </w:tc>
-        <w:tc>
-          <w:tcPr>
-            <w:tcW w:w="6586" w:type="dxa"/>
-          </w:tcPr>
-          <w:p>
-            <w:pPr>
-              <w:rPr>
-                <w:rFonts w:ascii="黑体" w:eastAsia="黑体" w:hAnsi="黑体"/>
-              </w:rPr>
-            </w:pPr>
-            <w:r>
-              <w:rPr>
-                <w:rFonts w:ascii="黑体" w:eastAsia="黑体" w:hAnsi="黑体" w:hint="eastAsia"/>
-              </w:rPr>
-              <w:t>1.用户进入职能学习模块</w:t>
-            </w:r>
-          </w:p>
-          <w:p>
-            <w:pPr>
-              <w:rPr>
-                <w:rFonts w:ascii="黑体" w:eastAsia="黑体" w:hAnsi="黑体"/>
-              </w:rPr>
-            </w:pPr>
-            <w:r>
-              <w:rPr>
-                <w:rFonts w:ascii="黑体" w:eastAsia="黑体" w:hAnsi="黑体" w:hint="eastAsia"/>
-              </w:rPr>
-              <w:t>2.用户选择角色扮演模式</w:t>
-            </w:r>
-          </w:p>
-          <w:p>
-            <w:pPr>
-              <w:rPr>
-                <w:rFonts w:ascii="黑体" w:eastAsia="黑体" w:hAnsi="黑体"/>
-              </w:rPr>
-            </w:pPr>
-            <w:r>
-              <w:rPr>
-                <w:rFonts w:ascii="黑体" w:eastAsia="黑体" w:hAnsi="黑体" w:hint="eastAsia"/>
-              </w:rPr>
-              <w:t>3.用户选择角色</w:t>
-            </w:r>
-          </w:p>
-          <w:p>
-            <w:pPr>
-              <w:rPr>
-                <w:rFonts w:ascii="黑体" w:eastAsia="黑体" w:hAnsi="黑体"/>
-              </w:rPr>
-            </w:pPr>
-            <w:r>
-              <w:rPr>
-                <w:rFonts w:ascii="黑体" w:eastAsia="黑体" w:hAnsi="黑体" w:hint="eastAsia"/>
-              </w:rPr>
-              <w:t xml:space="preserve"> 3.1</w:t>
-            </w:r>
-            <w:r>
-              <w:rPr>
-                <w:rFonts w:ascii="黑体" w:eastAsia="黑体" w:hAnsi="黑体"/>
-              </w:rPr>
-              <w:t xml:space="preserve"> </w:t>
-            </w:r>
-            <w:r>
-              <w:rPr>
-                <w:rFonts w:ascii="黑体" w:eastAsia="黑体" w:hAnsi="黑体" w:hint="eastAsia"/>
-              </w:rPr>
-              <w:t>用户选择前台</w:t>
-            </w:r>
-          </w:p>
-          <w:p>
-            <w:pPr>
-              <w:rPr>
-                <w:rFonts w:ascii="黑体" w:eastAsia="黑体" w:hAnsi="黑体"/>
-              </w:rPr>
-            </w:pPr>
-            <w:r>
-              <w:rPr>
-                <w:rFonts w:ascii="黑体" w:eastAsia="黑体" w:hAnsi="黑体" w:hint="eastAsia"/>
-              </w:rPr>
-              <w:t xml:space="preserve"> 3.2</w:t>
-            </w:r>
-            <w:r>
-              <w:rPr>
-                <w:rFonts w:ascii="黑体" w:eastAsia="黑体" w:hAnsi="黑体"/>
-              </w:rPr>
-              <w:t xml:space="preserve"> </w:t>
-            </w:r>
-            <w:r>
-              <w:rPr>
-                <w:rFonts w:ascii="黑体" w:eastAsia="黑体" w:hAnsi="黑体" w:hint="eastAsia"/>
-              </w:rPr>
-              <w:t>用户选择</w:t>
-            </w:r>
-            <w:proofErr w:type="gramStart"/>
-            <w:r>
-              <w:rPr>
-                <w:rFonts w:ascii="黑体" w:eastAsia="黑体" w:hAnsi="黑体" w:hint="eastAsia"/>
-              </w:rPr>
-              <w:t>医</w:t>
-            </w:r>
-            <w:proofErr w:type="gramEnd"/>
-            <w:r>
-              <w:rPr>
-                <w:rFonts w:ascii="黑体" w:eastAsia="黑体" w:hAnsi="黑体" w:hint="eastAsia"/>
-              </w:rPr>
-              <w:t>助</w:t>
-            </w:r>
-          </w:p>
-          <w:p>
-            <w:pPr>
-              <w:rPr>
-                <w:rFonts w:ascii="黑体" w:eastAsia="黑体" w:hAnsi="黑体"/>
-              </w:rPr>
-            </w:pPr>
-            <w:r>
-              <w:rPr>
-                <w:rFonts w:ascii="黑体" w:eastAsia="黑体" w:hAnsi="黑体" w:hint="eastAsia"/>
-              </w:rPr>
-              <w:t xml:space="preserve"> 3.3</w:t>
-            </w:r>
-            <w:r>
-              <w:rPr>
-                <w:rFonts w:ascii="黑体" w:eastAsia="黑体" w:hAnsi="黑体"/>
-              </w:rPr>
-              <w:t xml:space="preserve"> </w:t>
-            </w:r>
-            <w:r>
-              <w:rPr>
-                <w:rFonts w:ascii="黑体" w:eastAsia="黑体" w:hAnsi="黑体" w:hint="eastAsia"/>
-              </w:rPr>
-              <w:t>用户选择医师</w:t>
-            </w:r>
-          </w:p>
-          <w:p>
-            <w:pPr>
-              <w:rPr>
-                <w:rFonts w:ascii="黑体" w:eastAsia="黑体" w:hAnsi="黑体"/>
-              </w:rPr>
-            </w:pPr>
-            <w:r>
-              <w:rPr>
-                <w:rFonts w:ascii="黑体" w:eastAsia="黑体" w:hAnsi="黑体" w:hint="eastAsia"/>
-              </w:rPr>
-              <w:t>4.系统展示该角色的工作流程</w:t>
-            </w:r>
-          </w:p>
-          <w:p>
-            <w:pPr>
-              <w:rPr>
-                <w:rFonts w:ascii="黑体" w:eastAsia="黑体" w:hAnsi="黑体"/>
-              </w:rPr>
-            </w:pPr>
-            <w:r>
-              <w:rPr>
-                <w:rFonts w:ascii="黑体" w:eastAsia="黑体" w:hAnsi="黑体"/>
-              </w:rPr>
-              <w:t xml:space="preserve"> </w:t>
-            </w:r>
-            <w:r>
-              <w:rPr>
-                <w:rFonts w:ascii="黑体" w:eastAsia="黑体" w:hAnsi="黑体" w:hint="eastAsia"/>
-              </w:rPr>
-              <w:t>4.1系统展示</w:t>
-            </w:r>
-            <w:proofErr w:type="gramStart"/>
-            <w:r>
-              <w:rPr>
-                <w:rFonts w:ascii="黑体" w:eastAsia="黑体" w:hAnsi="黑体" w:hint="eastAsia"/>
-              </w:rPr>
-              <w:t>医助负责</w:t>
-            </w:r>
-            <w:proofErr w:type="gramEnd"/>
-            <w:r>
-              <w:rPr>
-                <w:rFonts w:ascii="黑体" w:eastAsia="黑体" w:hAnsi="黑体" w:hint="eastAsia"/>
-              </w:rPr>
-              <w:t>工作</w:t>
-            </w:r>
-          </w:p>
-          <w:p>
-            <w:pPr>
-              <w:rPr>
-                <w:rFonts w:ascii="黑体" w:eastAsia="黑体" w:hAnsi="黑体"/>
-              </w:rPr>
-            </w:pPr>
-            <w:r>
-              <w:rPr>
-                <w:rFonts w:ascii="黑体" w:eastAsia="黑体" w:hAnsi="黑体"/>
-              </w:rPr>
-              <w:t xml:space="preserve"> </w:t>
-            </w:r>
-            <w:r>
-              <w:rPr>
-                <w:rFonts w:ascii="黑体" w:eastAsia="黑体" w:hAnsi="黑体" w:hint="eastAsia"/>
-              </w:rPr>
-              <w:t>4.1.1系统展示注射流程包括：静脉注射、皮下注射、肌肉注射、局部封闭注射的操作流程，常见问题的处理方法，输液泵、加热垫的使用方法，注射室的消毒流程。</w:t>
-            </w:r>
-          </w:p>
-          <w:p>
-            <w:pPr>
-              <w:rPr>
-                <w:rFonts w:ascii="黑体" w:eastAsia="黑体" w:hAnsi="黑体"/>
-              </w:rPr>
-            </w:pPr>
-            <w:r>
-              <w:rPr>
-                <w:rFonts w:ascii="黑体" w:eastAsia="黑体" w:hAnsi="黑体"/>
-              </w:rPr>
-              <w:t xml:space="preserve"> </w:t>
-            </w:r>
-            <w:r>
-              <w:rPr>
-                <w:rFonts w:ascii="黑体" w:eastAsia="黑体" w:hAnsi="黑体" w:hint="eastAsia"/>
-              </w:rPr>
-              <w:t>4.1.2系统展示手术前准备工作：术前对宠物</w:t>
-            </w:r>
-            <w:proofErr w:type="gramStart"/>
-            <w:r>
-              <w:rPr>
-                <w:rFonts w:ascii="黑体" w:eastAsia="黑体" w:hAnsi="黑体" w:hint="eastAsia"/>
-              </w:rPr>
-              <w:t>进行麻前给药</w:t>
-            </w:r>
-            <w:proofErr w:type="gramEnd"/>
-            <w:r>
-              <w:rPr>
-                <w:rFonts w:ascii="黑体" w:eastAsia="黑体" w:hAnsi="黑体" w:hint="eastAsia"/>
-              </w:rPr>
-              <w:t>、注射麻醉、吸入麻醉的流程，保定、剃毛、消毒的流程，常见手术器械的介绍，手术器械包的准备、灭菌流程，手术人员的消毒、穿戴手术衣流程等。</w:t>
-            </w:r>
-          </w:p>
-          <w:p>
-            <w:pPr>
-              <w:rPr>
-                <w:rFonts w:ascii="黑体" w:eastAsia="黑体" w:hAnsi="黑体"/>
-              </w:rPr>
-            </w:pPr>
-            <w:r>
-              <w:rPr>
-                <w:rFonts w:ascii="黑体" w:eastAsia="黑体" w:hAnsi="黑体"/>
-              </w:rPr>
-              <w:t xml:space="preserve"> </w:t>
-            </w:r>
-            <w:r>
-              <w:rPr>
-                <w:rFonts w:ascii="黑体" w:eastAsia="黑体" w:hAnsi="黑体" w:hint="eastAsia"/>
-              </w:rPr>
-              <w:t>4.2系统展示兽医负责工作</w:t>
-            </w:r>
-          </w:p>
-          <w:p>
-            <w:pPr>
-              <w:rPr>
-                <w:rFonts w:ascii="黑体" w:eastAsia="黑体" w:hAnsi="黑体"/>
-              </w:rPr>
-            </w:pPr>
-            <w:r>
-              <w:rPr>
-                <w:rFonts w:ascii="黑体" w:eastAsia="黑体" w:hAnsi="黑体" w:hint="eastAsia"/>
-              </w:rPr>
-              <w:t xml:space="preserve"> 4.2.1系统展示兽医负责手术工作,包括：手术无菌要求，常规手术、特殊手等的操作规范，</w:t>
-            </w:r>
-          </w:p>
-          <w:p>
-            <w:pPr>
-              <w:rPr>
-                <w:rFonts w:ascii="黑体" w:eastAsia="黑体" w:hAnsi="黑体"/>
-              </w:rPr>
-            </w:pPr>
-            <w:r>
-              <w:rPr>
-                <w:rFonts w:ascii="黑体" w:eastAsia="黑体" w:hAnsi="黑体"/>
-              </w:rPr>
-              <w:t xml:space="preserve"> </w:t>
-            </w:r>
-            <w:r>
-              <w:rPr>
-                <w:rFonts w:ascii="黑体" w:eastAsia="黑体" w:hAnsi="黑体" w:hint="eastAsia"/>
-              </w:rPr>
-              <w:t>4.2.2系统进入虚拟宠物医院，</w:t>
-            </w:r>
-          </w:p>
-          <w:p>
-            <w:pPr>
-              <w:rPr>
-                <w:rFonts w:ascii="黑体" w:eastAsia="黑体" w:hAnsi="黑体"/>
-              </w:rPr>
-            </w:pPr>
-            <w:r>
-              <w:rPr>
-                <w:rFonts w:ascii="黑体" w:eastAsia="黑体" w:hAnsi="黑体" w:hint="eastAsia"/>
-              </w:rPr>
-              <w:t xml:space="preserve"> 4.2.3用户点击手术操作台，进行相关操作。</w:t>
-            </w:r>
-          </w:p>
-          <w:p>
-            <w:pPr>
-              <w:rPr>
-                <w:rFonts w:ascii="黑体" w:eastAsia="黑体" w:hAnsi="黑体"/>
-              </w:rPr>
-            </w:pPr>
-            <w:r>
-              <w:rPr>
-                <w:rFonts w:ascii="黑体" w:eastAsia="黑体" w:hAnsi="黑体" w:hint="eastAsia"/>
-              </w:rPr>
-              <w:t xml:space="preserve"> 4.3 系统展示前台负责工作</w:t>
-            </w:r>
-          </w:p>
-          <w:p>
-            <w:pPr>
-              <w:rPr>
-                <w:rFonts w:ascii="黑体" w:eastAsia="黑体" w:hAnsi="黑体"/>
-              </w:rPr>
-            </w:pPr>
-            <w:r>
-              <w:rPr>
-                <w:rFonts w:ascii="黑体" w:eastAsia="黑体" w:hAnsi="黑体" w:hint="eastAsia"/>
-              </w:rPr>
-              <w:t>5.</w:t>
-            </w:r>
-            <w:r>
-              <w:rPr>
-                <w:rFonts w:ascii="黑体" w:eastAsia="黑体" w:hAnsi="黑体" w:hint="eastAsia"/>
-              </w:rPr>
-              <w:t>用户学习岗位职能</w:t>
-            </w:r>
-          </w:p>
-          <w:p>
-            <w:pPr>
-              <w:rPr>
-                <w:rFonts w:ascii="黑体" w:eastAsia="黑体" w:hAnsi="黑体"/>
-              </w:rPr>
-            </w:pPr>
-            <w:r>
-              <w:rPr>
-                <w:rFonts w:ascii="黑体" w:eastAsia="黑体" w:hAnsi="黑体" w:hint="eastAsia"/>
-              </w:rPr>
-              <w:t>6.用例结束</w:t>
-            </w:r>
-          </w:p>
-        </w:tc>
-      </w:tr>
-      <w:tr>
-        <w:tc>
-          <w:tcPr>
-            <w:tcW w:w="1936" w:type="dxa"/>
-          </w:tcPr>
-          <w:p>
-            <w:pPr>
-              <w:rPr>
-                <w:rFonts w:ascii="黑体" w:eastAsia="黑体" w:hAnsi="黑体"/>
-              </w:rPr>
-            </w:pPr>
-            <w:r>
-              <w:rPr>
-                <w:rFonts w:ascii="黑体" w:eastAsia="黑体" w:hAnsi="黑体" w:hint="eastAsia"/>
-              </w:rPr>
-              <w:t>异常</w:t>
-            </w:r>
-          </w:p>
-        </w:tc>
-        <w:tc>
-          <w:tcPr>
-            <w:tcW w:w="6586" w:type="dxa"/>
-          </w:tcPr>
-          <w:p>
-            <w:pPr>
-              <w:rPr>
-                <w:rFonts w:ascii="黑体" w:eastAsia="黑体" w:hAnsi="黑体"/>
-              </w:rPr>
-            </w:pPr>
-            <w:r>
-              <w:rPr>
-                <w:rFonts w:ascii="黑体" w:eastAsia="黑体" w:hAnsi="黑体" w:hint="eastAsia"/>
-              </w:rPr>
-              <w:t>无</w:t>
-            </w:r>
-          </w:p>
-        </w:tc>
-      </w:tr>
-      <w:tr>
-        <w:tc>
-          <w:tcPr>
-            <w:tcW w:w="1936" w:type="dxa"/>
-          </w:tcPr>
-          <w:p>
-            <w:pPr>
-              <w:rPr>
-                <w:rFonts w:ascii="黑体" w:eastAsia="黑体" w:hAnsi="黑体"/>
-              </w:rPr>
-            </w:pPr>
-            <w:r>
-              <w:rPr>
-                <w:rFonts w:ascii="黑体" w:eastAsia="黑体" w:hAnsi="黑体" w:hint="eastAsia"/>
-              </w:rPr>
-              <w:t>其他信息</w:t>
-            </w:r>
-          </w:p>
-        </w:tc>
-        <w:tc>
-          <w:tcPr>
-            <w:tcW w:w="6586" w:type="dxa"/>
-          </w:tcPr>
-          <w:p>
-            <w:pPr>
-              <w:rPr>
-                <w:rFonts w:ascii="黑体" w:eastAsia="黑体" w:hAnsi="黑体"/>
-              </w:rPr>
-            </w:pPr>
-          </w:p>
-        </w:tc>
-      </w:tr>
-    </w:tbl>
     <w:p>
       <w:pPr>
         <w:widowControl/>
@@ -10547,7 +9496,13 @@
               <w:rPr>
                 <w:rFonts w:ascii="黑体" w:eastAsia="黑体" w:hAnsi="黑体" w:hint="eastAsia"/>
               </w:rPr>
-              <w:t>8.2.2</w:t>
+              <w:t>8.2.</w:t>
+            </w:r>
+            <w:r>
+              <w:rPr>
+                <w:rFonts w:ascii="黑体" w:eastAsia="黑体" w:hAnsi="黑体" w:hint="eastAsia"/>
+              </w:rPr>
+              <w:t>1</w:t>
             </w:r>
             <w:r>
               <w:rPr>
@@ -10725,7 +9680,6 @@
               <w:rPr>
                 <w:rFonts w:ascii="黑体" w:eastAsia="黑体" w:hAnsi="黑体" w:hint="eastAsia"/>
               </w:rPr>
-              <w:lastRenderedPageBreak/>
               <w:t>后置条件</w:t>
             </w:r>
           </w:p>
@@ -10821,6 +9775,7 @@
               <w:rPr>
                 <w:rFonts w:ascii="黑体" w:eastAsia="黑体" w:hAnsi="黑体" w:hint="eastAsia"/>
               </w:rPr>
+              <w:lastRenderedPageBreak/>
               <w:t>4.系统读取病例相关信息</w:t>
             </w:r>
           </w:p>
@@ -10880,6 +9835,7 @@
               <w:rPr>
                 <w:rFonts w:ascii="黑体" w:eastAsia="黑体" w:hAnsi="黑体" w:hint="eastAsia"/>
               </w:rPr>
+              <w:lastRenderedPageBreak/>
               <w:t>异常</w:t>
             </w:r>
           </w:p>
@@ -10994,7 +9950,7 @@
               <w:rPr>
                 <w:rFonts w:ascii="黑体" w:eastAsia="黑体" w:hAnsi="黑体" w:hint="eastAsia"/>
               </w:rPr>
-              <w:t>3进行考试</w:t>
+              <w:t>2进行考试</w:t>
             </w:r>
           </w:p>
         </w:tc>
@@ -11272,26 +10228,13 @@
               <w:rPr>
                 <w:rFonts w:ascii="黑体" w:eastAsia="黑体" w:hAnsi="黑体" w:hint="eastAsia"/>
               </w:rPr>
-              <w:t>3.用户选择</w:t>
-            </w:r>
-            <w:r>
-              <w:rPr>
-                <w:rFonts w:ascii="黑体" w:eastAsia="黑体" w:hAnsi="黑体" w:hint="eastAsia"/>
-              </w:rPr>
-              <w:t>考试题目类型</w:t>
-            </w:r>
-          </w:p>
-          <w:p>
-            <w:pPr>
-              <w:rPr>
-                <w:rFonts w:ascii="黑体" w:eastAsia="黑体" w:hAnsi="黑体"/>
-              </w:rPr>
-            </w:pPr>
-            <w:r>
-              <w:rPr>
-                <w:rFonts w:ascii="黑体" w:eastAsia="黑体" w:hAnsi="黑体" w:hint="eastAsia"/>
-              </w:rPr>
-              <w:t>4.系统读取</w:t>
+              <w:t>3</w:t>
+            </w:r>
+            <w:r>
+              <w:rPr>
+                <w:rFonts w:ascii="黑体" w:eastAsia="黑体" w:hAnsi="黑体" w:hint="eastAsia"/>
+              </w:rPr>
+              <w:t>.系统读取</w:t>
             </w:r>
             <w:r>
               <w:rPr>
@@ -11316,13 +10259,44 @@
               <w:rPr>
                 <w:rFonts w:ascii="黑体" w:eastAsia="黑体" w:hAnsi="黑体" w:hint="eastAsia"/>
               </w:rPr>
-              <w:t>5.系统</w:t>
-            </w:r>
-            <w:r>
-              <w:rPr>
-                <w:rFonts w:ascii="黑体" w:eastAsia="黑体" w:hAnsi="黑体" w:hint="eastAsia"/>
-              </w:rPr>
-              <w:t>生成相关考卷</w:t>
+              <w:t>4</w:t>
+            </w:r>
+            <w:r>
+              <w:rPr>
+                <w:rFonts w:ascii="黑体" w:eastAsia="黑体" w:hAnsi="黑体" w:hint="eastAsia"/>
+              </w:rPr>
+              <w:t>.系统</w:t>
+            </w:r>
+            <w:r>
+              <w:rPr>
+                <w:rFonts w:ascii="黑体" w:eastAsia="黑体" w:hAnsi="黑体" w:hint="eastAsia"/>
+              </w:rPr>
+              <w:t>返回相关考卷</w:t>
+            </w:r>
+          </w:p>
+          <w:p>
+            <w:pPr>
+              <w:rPr>
+                <w:rFonts w:ascii="黑体" w:eastAsia="黑体" w:hAnsi="黑体"/>
+              </w:rPr>
+            </w:pPr>
+            <w:r>
+              <w:rPr>
+                <w:rFonts w:ascii="黑体" w:eastAsia="黑体" w:hAnsi="黑体" w:hint="eastAsia"/>
+              </w:rPr>
+              <w:t>5</w:t>
+            </w:r>
+            <w:r>
+              <w:rPr>
+                <w:rFonts w:ascii="黑体" w:eastAsia="黑体" w:hAnsi="黑体" w:hint="eastAsia"/>
+              </w:rPr>
+              <w:t>.</w:t>
+            </w:r>
+            <w:r>
+              <w:rPr>
+                <w:rFonts w:ascii="黑体" w:eastAsia="黑体" w:hAnsi="黑体" w:hint="eastAsia"/>
+              </w:rPr>
+              <w:t>用户在规定时间内进行答题</w:t>
             </w:r>
           </w:p>
           <w:p>
@@ -11347,31 +10321,6 @@
               <w:rPr>
                 <w:rFonts w:ascii="黑体" w:eastAsia="黑体" w:hAnsi="黑体" w:hint="eastAsia"/>
               </w:rPr>
-              <w:t>用户在规定时间内进行答题</w:t>
-            </w:r>
-          </w:p>
-          <w:p>
-            <w:pPr>
-              <w:rPr>
-                <w:rFonts w:ascii="黑体" w:eastAsia="黑体" w:hAnsi="黑体"/>
-              </w:rPr>
-            </w:pPr>
-            <w:r>
-              <w:rPr>
-                <w:rFonts w:ascii="黑体" w:eastAsia="黑体" w:hAnsi="黑体" w:hint="eastAsia"/>
-              </w:rPr>
-              <w:t>7</w:t>
-            </w:r>
-            <w:r>
-              <w:rPr>
-                <w:rFonts w:ascii="黑体" w:eastAsia="黑体" w:hAnsi="黑体" w:hint="eastAsia"/>
-              </w:rPr>
-              <w:t>.</w:t>
-            </w:r>
-            <w:r>
-              <w:rPr>
-                <w:rFonts w:ascii="黑体" w:eastAsia="黑体" w:hAnsi="黑体" w:hint="eastAsia"/>
-              </w:rPr>
               <w:t>用户进行提交</w:t>
             </w:r>
           </w:p>
@@ -11385,46 +10334,46 @@
               <w:rPr>
                 <w:rFonts w:ascii="黑体" w:eastAsia="黑体" w:hAnsi="黑体" w:hint="eastAsia"/>
               </w:rPr>
-              <w:t>8.系统批改试卷</w:t>
-            </w:r>
-          </w:p>
-          <w:p>
-            <w:pPr>
-              <w:rPr>
-                <w:rFonts w:ascii="黑体" w:eastAsia="黑体" w:hAnsi="黑体"/>
-              </w:rPr>
-            </w:pPr>
-            <w:r>
-              <w:rPr>
-                <w:rFonts w:ascii="黑体" w:eastAsia="黑体" w:hAnsi="黑体" w:hint="eastAsia"/>
-              </w:rPr>
-              <w:t>9.系统生成测试结果报告</w:t>
-            </w:r>
-          </w:p>
-          <w:p>
-            <w:pPr>
-              <w:rPr>
-                <w:rFonts w:ascii="黑体" w:eastAsia="黑体" w:hAnsi="黑体"/>
-              </w:rPr>
-            </w:pPr>
-            <w:r>
-              <w:rPr>
-                <w:rFonts w:ascii="黑体" w:eastAsia="黑体" w:hAnsi="黑体" w:hint="eastAsia"/>
-              </w:rPr>
-              <w:t>10.用户查看结果</w:t>
-            </w:r>
-          </w:p>
-          <w:p>
-            <w:pPr>
-              <w:rPr>
-                <w:rFonts w:ascii="黑体" w:eastAsia="黑体" w:hAnsi="黑体"/>
-              </w:rPr>
-            </w:pPr>
-            <w:r>
-              <w:rPr>
-                <w:rFonts w:ascii="黑体" w:eastAsia="黑体" w:hAnsi="黑体" w:hint="eastAsia"/>
-              </w:rPr>
-              <w:t>11.用例结束</w:t>
+              <w:t>7.系统批改试卷</w:t>
+            </w:r>
+          </w:p>
+          <w:p>
+            <w:pPr>
+              <w:rPr>
+                <w:rFonts w:ascii="黑体" w:eastAsia="黑体" w:hAnsi="黑体"/>
+              </w:rPr>
+            </w:pPr>
+            <w:r>
+              <w:rPr>
+                <w:rFonts w:ascii="黑体" w:eastAsia="黑体" w:hAnsi="黑体" w:hint="eastAsia"/>
+              </w:rPr>
+              <w:t>8.系统生成测试结果报告</w:t>
+            </w:r>
+          </w:p>
+          <w:p>
+            <w:pPr>
+              <w:rPr>
+                <w:rFonts w:ascii="黑体" w:eastAsia="黑体" w:hAnsi="黑体"/>
+              </w:rPr>
+            </w:pPr>
+            <w:r>
+              <w:rPr>
+                <w:rFonts w:ascii="黑体" w:eastAsia="黑体" w:hAnsi="黑体" w:hint="eastAsia"/>
+              </w:rPr>
+              <w:t>9.用户查看结果</w:t>
+            </w:r>
+          </w:p>
+          <w:p>
+            <w:pPr>
+              <w:rPr>
+                <w:rFonts w:ascii="黑体" w:eastAsia="黑体" w:hAnsi="黑体"/>
+              </w:rPr>
+            </w:pPr>
+            <w:r>
+              <w:rPr>
+                <w:rFonts w:ascii="黑体" w:eastAsia="黑体" w:hAnsi="黑体" w:hint="eastAsia"/>
+              </w:rPr>
+              <w:t>10.用例结束</w:t>
             </w:r>
           </w:p>
         </w:tc>
@@ -11462,7 +10411,7 @@
               <w:rPr>
                 <w:rFonts w:ascii="黑体" w:eastAsia="黑体" w:hAnsi="黑体" w:hint="eastAsia"/>
               </w:rPr>
-              <w:t>4</w:t>
+              <w:t>3</w:t>
             </w:r>
             <w:r>
               <w:rPr>
@@ -11493,7 +10442,7 @@
               <w:rPr>
                 <w:rFonts w:ascii="黑体" w:eastAsia="黑体" w:hAnsi="黑体" w:hint="eastAsia"/>
               </w:rPr>
-              <w:t>5.1如果系统无法生成相关试卷,则提示错误,并通知管理员,返回2</w:t>
+              <w:t>4.1如果系统无法返回相关试卷,则提示错误,并通知管理员,返回2</w:t>
             </w:r>
           </w:p>
         </w:tc>
@@ -11589,7 +10538,7 @@
               <w:rPr>
                 <w:rFonts w:ascii="黑体" w:eastAsia="黑体" w:hAnsi="黑体" w:hint="eastAsia"/>
               </w:rPr>
-              <w:t>.4查看结果</w:t>
+              <w:t>.3查看结果</w:t>
             </w:r>
           </w:p>
         </w:tc>
@@ -11647,7 +10596,6 @@
               <w:rPr>
                 <w:rFonts w:ascii="黑体" w:eastAsia="黑体" w:hAnsi="黑体" w:hint="eastAsia"/>
               </w:rPr>
-              <w:lastRenderedPageBreak/>
               <w:t>描述</w:t>
             </w:r>
           </w:p>
@@ -11754,13 +10702,7 @@
               <w:rPr>
                 <w:rFonts w:ascii="黑体" w:eastAsia="黑体" w:hAnsi="黑体" w:hint="eastAsia"/>
               </w:rPr>
-              <w:t>,</w:t>
-            </w:r>
-            <w:r>
-              <w:rPr>
-                <w:rFonts w:ascii="黑体" w:eastAsia="黑体" w:hAnsi="黑体" w:hint="eastAsia"/>
-              </w:rPr>
-              <w:t>并完成过考试</w:t>
+              <w:t>,并完成过考试</w:t>
             </w:r>
           </w:p>
         </w:tc>
@@ -11849,6 +10791,7 @@
               <w:rPr>
                 <w:rFonts w:ascii="黑体" w:eastAsia="黑体" w:hAnsi="黑体" w:hint="eastAsia"/>
               </w:rPr>
+              <w:lastRenderedPageBreak/>
               <w:t>2.用户选择</w:t>
             </w:r>
             <w:r>
@@ -11965,6 +10908,7 @@
               <w:rPr>
                 <w:rFonts w:ascii="黑体" w:eastAsia="黑体" w:hAnsi="黑体" w:hint="eastAsia"/>
               </w:rPr>
+              <w:lastRenderedPageBreak/>
               <w:t>异常</w:t>
             </w:r>
           </w:p>
@@ -12034,13 +10978,11 @@
         </w:tc>
       </w:tr>
     </w:tbl>
-    <w:p/>
     <w:p>
       <w:pPr>
         <w:pStyle w:val="2"/>
         <w:spacing w:before="326" w:after="326"/>
       </w:pPr>
-      <w:bookmarkStart w:id="17" w:name="_Toc66102099"/>
       <w:r>
         <w:rPr>
           <w:rFonts w:hint="eastAsia"/>
@@ -12054,7 +10996,7 @@
         </w:rPr>
         <w:t>:</w:t>
       </w:r>
-      <w:bookmarkEnd w:id="17"/>
+      <w:bookmarkEnd w:id="15"/>
     </w:p>
     <w:p>
       <w:r>
@@ -12578,21 +11520,7 @@
               <w:rPr>
                 <w:rFonts w:ascii="黑体" w:eastAsia="黑体" w:hAnsi="黑体" w:hint="eastAsia"/>
               </w:rPr>
-              <w:t>管理员在任</w:t>
-            </w:r>
-            <w:proofErr w:type="gramStart"/>
-            <w:r>
-              <w:rPr>
-                <w:rFonts w:ascii="黑体" w:eastAsia="黑体" w:hAnsi="黑体" w:hint="eastAsia"/>
-              </w:rPr>
-              <w:t>一</w:t>
-            </w:r>
-            <w:proofErr w:type="gramEnd"/>
-            <w:r>
-              <w:rPr>
-                <w:rFonts w:ascii="黑体" w:eastAsia="黑体" w:hAnsi="黑体" w:hint="eastAsia"/>
-              </w:rPr>
-              <w:t>时刻退出增添项目界面</w:t>
+              <w:t>管理员在任一时刻退出增添项目界面</w:t>
             </w:r>
           </w:p>
           <w:p>
@@ -13535,21 +12463,7 @@
               <w:rPr>
                 <w:rFonts w:ascii="黑体" w:eastAsia="黑体" w:hAnsi="黑体" w:hint="eastAsia"/>
               </w:rPr>
-              <w:t>管理员在任</w:t>
-            </w:r>
-            <w:proofErr w:type="gramStart"/>
-            <w:r>
-              <w:rPr>
-                <w:rFonts w:ascii="黑体" w:eastAsia="黑体" w:hAnsi="黑体" w:hint="eastAsia"/>
-              </w:rPr>
-              <w:t>一</w:t>
-            </w:r>
-            <w:proofErr w:type="gramEnd"/>
-            <w:r>
-              <w:rPr>
-                <w:rFonts w:ascii="黑体" w:eastAsia="黑体" w:hAnsi="黑体" w:hint="eastAsia"/>
-              </w:rPr>
-              <w:t>时刻退出增添项目界面</w:t>
+              <w:t>管理员在任一时刻退出增添项目界面</w:t>
             </w:r>
           </w:p>
           <w:p>
@@ -13594,7 +12508,6 @@
               <w:rPr>
                 <w:rFonts w:ascii="黑体" w:eastAsia="黑体" w:hAnsi="黑体" w:hint="eastAsia"/>
               </w:rPr>
-              <w:lastRenderedPageBreak/>
               <w:t>其他信息</w:t>
             </w:r>
           </w:p>
@@ -14430,7 +13343,7 @@
         <w:pStyle w:val="2"/>
         <w:spacing w:before="326" w:after="326"/>
       </w:pPr>
-      <w:bookmarkStart w:id="18" w:name="_Toc66102100"/>
+      <w:bookmarkStart w:id="17" w:name="_Toc66102100"/>
       <w:r>
         <w:rPr>
           <w:rFonts w:hint="eastAsia"/>
@@ -14438,7 +13351,7 @@
         <w:lastRenderedPageBreak/>
         <w:t>测试管理模块:</w:t>
       </w:r>
-      <w:bookmarkEnd w:id="18"/>
+      <w:bookmarkEnd w:id="17"/>
     </w:p>
     <w:tbl>
       <w:tblPr>
@@ -16458,21 +15371,7 @@
               <w:rPr>
                 <w:rFonts w:ascii="黑体" w:eastAsia="黑体" w:hAnsi="黑体" w:hint="eastAsia"/>
               </w:rPr>
-              <w:t>题型筛选、不同题型</w:t>
-            </w:r>
-            <w:proofErr w:type="gramStart"/>
-            <w:r>
-              <w:rPr>
-                <w:rFonts w:ascii="黑体" w:eastAsia="黑体" w:hAnsi="黑体" w:hint="eastAsia"/>
-              </w:rPr>
-              <w:t>分值占</w:t>
-            </w:r>
-            <w:proofErr w:type="gramEnd"/>
-            <w:r>
-              <w:rPr>
-                <w:rFonts w:ascii="黑体" w:eastAsia="黑体" w:hAnsi="黑体" w:hint="eastAsia"/>
-              </w:rPr>
-              <w:t>比等</w:t>
+              <w:t>题型筛选、不同题型分值占比等</w:t>
             </w:r>
           </w:p>
           <w:p>
@@ -18223,7 +17122,7 @@
         <w:pStyle w:val="2"/>
         <w:spacing w:before="326" w:after="326"/>
       </w:pPr>
-      <w:bookmarkStart w:id="19" w:name="_Toc66102101"/>
+      <w:bookmarkStart w:id="18" w:name="_Toc66102101"/>
       <w:r>
         <w:rPr>
           <w:rFonts w:hint="eastAsia"/>
@@ -18236,7 +17135,7 @@
         </w:rPr>
         <w:t>管理模块</w:t>
       </w:r>
-      <w:bookmarkEnd w:id="19"/>
+      <w:bookmarkEnd w:id="18"/>
     </w:p>
     <w:p>
       <w:r>
@@ -19286,7 +18185,6 @@
                 <w:sz w:val="28"/>
                 <w:szCs w:val="28"/>
               </w:rPr>
-              <w:lastRenderedPageBreak/>
               <w:t>触发条件</w:t>
             </w:r>
           </w:p>
@@ -21910,14 +20808,14 @@
         <w:pStyle w:val="2"/>
         <w:spacing w:before="326" w:after="326"/>
       </w:pPr>
-      <w:bookmarkStart w:id="20" w:name="_Toc66102102"/>
+      <w:bookmarkStart w:id="19" w:name="_Toc66102102"/>
       <w:r>
         <w:rPr>
           <w:rFonts w:hint="eastAsia"/>
         </w:rPr>
         <w:t>数据管理模块</w:t>
       </w:r>
-      <w:bookmarkEnd w:id="20"/>
+      <w:bookmarkEnd w:id="19"/>
     </w:p>
     <w:tbl>
       <w:tblPr>
@@ -22183,16 +21081,8 @@
               <w:rPr>
                 <w:rFonts w:ascii="黑体" w:eastAsia="黑体" w:hAnsi="黑体" w:hint="eastAsia"/>
               </w:rPr>
-              <w:t>后台工作人员账户鉴</w:t>
-            </w:r>
-            <w:proofErr w:type="gramStart"/>
-            <w:r>
-              <w:rPr>
-                <w:rFonts w:ascii="黑体" w:eastAsia="黑体" w:hAnsi="黑体" w:hint="eastAsia"/>
-              </w:rPr>
-              <w:t>权通过</w:t>
-            </w:r>
-            <w:proofErr w:type="gramEnd"/>
+              <w:t>后台工作人员账户鉴权通过</w:t>
+            </w:r>
           </w:p>
         </w:tc>
       </w:tr>
@@ -22371,7 +21261,6 @@
               <w:rPr>
                 <w:rFonts w:ascii="黑体" w:eastAsia="黑体" w:hAnsi="黑体" w:hint="eastAsia"/>
               </w:rPr>
-              <w:lastRenderedPageBreak/>
               <w:t>异常</w:t>
             </w:r>
           </w:p>
@@ -22795,16 +21684,8 @@
               <w:rPr>
                 <w:rFonts w:ascii="黑体" w:eastAsia="黑体" w:hAnsi="黑体" w:hint="eastAsia"/>
               </w:rPr>
-              <w:t>后台工作人员账户鉴</w:t>
-            </w:r>
-            <w:proofErr w:type="gramStart"/>
-            <w:r>
-              <w:rPr>
-                <w:rFonts w:ascii="黑体" w:eastAsia="黑体" w:hAnsi="黑体" w:hint="eastAsia"/>
-              </w:rPr>
-              <w:t>权通过</w:t>
-            </w:r>
-            <w:proofErr w:type="gramEnd"/>
+              <w:t>后台工作人员账户鉴权通过</w:t>
+            </w:r>
           </w:p>
         </w:tc>
       </w:tr>
@@ -22922,21 +21803,7 @@
               <w:rPr>
                 <w:rFonts w:ascii="黑体" w:eastAsia="黑体" w:hAnsi="黑体" w:hint="eastAsia"/>
               </w:rPr>
-              <w:t>系统判断是否上传封面，不存在封面时从视频抓取</w:t>
-            </w:r>
-            <w:proofErr w:type="gramStart"/>
-            <w:r>
-              <w:rPr>
-                <w:rFonts w:ascii="黑体" w:eastAsia="黑体" w:hAnsi="黑体" w:hint="eastAsia"/>
-              </w:rPr>
-              <w:t>首帧图</w:t>
-            </w:r>
-            <w:proofErr w:type="gramEnd"/>
-            <w:r>
-              <w:rPr>
-                <w:rFonts w:ascii="黑体" w:eastAsia="黑体" w:hAnsi="黑体" w:hint="eastAsia"/>
-              </w:rPr>
-              <w:t>作为封面</w:t>
+              <w:t>系统判断是否上传封面，不存在封面时从视频抓取首帧图作为封面</w:t>
             </w:r>
           </w:p>
           <w:p>
@@ -23086,7 +21953,6 @@
               <w:rPr>
                 <w:rFonts w:ascii="黑体" w:eastAsia="黑体" w:hAnsi="黑体" w:hint="eastAsia"/>
               </w:rPr>
-              <w:lastRenderedPageBreak/>
               <w:t>其他信息</w:t>
             </w:r>
           </w:p>
@@ -23406,16 +22272,8 @@
               <w:rPr>
                 <w:rFonts w:ascii="黑体" w:eastAsia="黑体" w:hAnsi="黑体" w:hint="eastAsia"/>
               </w:rPr>
-              <w:t>后台工作人员账户鉴</w:t>
-            </w:r>
-            <w:proofErr w:type="gramStart"/>
-            <w:r>
-              <w:rPr>
-                <w:rFonts w:ascii="黑体" w:eastAsia="黑体" w:hAnsi="黑体" w:hint="eastAsia"/>
-              </w:rPr>
-              <w:t>权通过</w:t>
-            </w:r>
-            <w:proofErr w:type="gramEnd"/>
+              <w:t>后台工作人员账户鉴权通过</w:t>
+            </w:r>
           </w:p>
         </w:tc>
       </w:tr>
@@ -23660,28 +22518,28 @@
       <w:pPr>
         <w:pStyle w:val="1"/>
       </w:pPr>
-      <w:bookmarkStart w:id="21" w:name="_Toc66102103"/>
+      <w:bookmarkStart w:id="20" w:name="_Toc66102103"/>
       <w:r>
         <w:rPr>
           <w:rFonts w:hint="eastAsia"/>
         </w:rPr>
         <w:t>非功能性需求</w:t>
       </w:r>
-      <w:bookmarkEnd w:id="21"/>
+      <w:bookmarkEnd w:id="20"/>
     </w:p>
     <w:p>
       <w:pPr>
         <w:pStyle w:val="2"/>
         <w:spacing w:before="326" w:after="326"/>
       </w:pPr>
-      <w:bookmarkStart w:id="22" w:name="_Toc66102104"/>
+      <w:bookmarkStart w:id="21" w:name="_Toc66102104"/>
       <w:r>
         <w:rPr>
           <w:rFonts w:hint="eastAsia"/>
         </w:rPr>
         <w:t>用户界面需求</w:t>
       </w:r>
-      <w:bookmarkEnd w:id="22"/>
+      <w:bookmarkEnd w:id="21"/>
     </w:p>
     <w:p>
       <w:r>
@@ -23712,103 +22570,79 @@
         <w:pStyle w:val="2"/>
         <w:spacing w:before="326" w:after="326"/>
       </w:pPr>
-      <w:bookmarkStart w:id="23" w:name="_Toc66102105"/>
+      <w:bookmarkStart w:id="22" w:name="_Toc66102105"/>
       <w:r>
         <w:rPr>
           <w:rFonts w:hint="eastAsia"/>
         </w:rPr>
         <w:t>部署环境需求</w:t>
+      </w:r>
+      <w:bookmarkEnd w:id="22"/>
+    </w:p>
+    <w:p>
+      <w:pPr>
+        <w:numPr>
+          <w:ilvl w:val="0"/>
+          <w:numId w:val="34"/>
+        </w:numPr>
+      </w:pPr>
+      <w:r>
+        <w:rPr>
+          <w:rFonts w:hint="eastAsia"/>
+        </w:rPr>
+        <w:t>若部署服务器则需满足能被Internet Explorer、Chrome等主流浏览器访问</w:t>
+      </w:r>
+    </w:p>
+    <w:p>
+      <w:pPr>
+        <w:numPr>
+          <w:ilvl w:val="0"/>
+          <w:numId w:val="34"/>
+        </w:numPr>
+      </w:pPr>
+      <w:r>
+        <w:rPr>
+          <w:rFonts w:hint="eastAsia"/>
+        </w:rPr>
+        <w:t>若部署服务器则需满足能被windows、android设备访问</w:t>
+      </w:r>
+    </w:p>
+    <w:p>
+      <w:pPr>
+        <w:pStyle w:val="2"/>
+        <w:spacing w:before="326" w:after="326"/>
+      </w:pPr>
+      <w:bookmarkStart w:id="23" w:name="_Toc66102106"/>
+      <w:r>
+        <w:rPr>
+          <w:rFonts w:hint="eastAsia"/>
+        </w:rPr>
+        <w:lastRenderedPageBreak/>
+        <w:t>性能需求</w:t>
       </w:r>
       <w:bookmarkEnd w:id="23"/>
     </w:p>
     <w:p>
-      <w:pPr>
-        <w:numPr>
-          <w:ilvl w:val="0"/>
-          <w:numId w:val="34"/>
-        </w:numPr>
-      </w:pPr>
-      <w:proofErr w:type="gramStart"/>
       <w:r>
         <w:rPr>
           <w:rFonts w:hint="eastAsia"/>
         </w:rPr>
-        <w:t>若部署</w:t>
-      </w:r>
-      <w:proofErr w:type="gramEnd"/>
-      <w:r>
-        <w:rPr>
-          <w:rFonts w:hint="eastAsia"/>
-        </w:rPr>
-        <w:t>服务器则需满足能被Internet Explorer、Chrome等主流浏览器访问</w:t>
+        <w:t>若部署服务器则需满足网页页面可在1s内加载完成，可在1000个用户、300个并发用户运行的负载下连续运行12小时。</w:t>
       </w:r>
     </w:p>
     <w:p>
       <w:pPr>
-        <w:numPr>
-          <w:ilvl w:val="0"/>
-          <w:numId w:val="34"/>
-        </w:numPr>
-      </w:pPr>
-      <w:proofErr w:type="gramStart"/>
-      <w:r>
-        <w:rPr>
-          <w:rFonts w:hint="eastAsia"/>
-        </w:rPr>
-        <w:t>若部署</w:t>
-      </w:r>
-      <w:proofErr w:type="gramEnd"/>
-      <w:r>
-        <w:rPr>
-          <w:rFonts w:hint="eastAsia"/>
-        </w:rPr>
-        <w:t>服务器则需满足能被windows、android设备访问</w:t>
-      </w:r>
-    </w:p>
-    <w:p>
-      <w:pPr>
         <w:pStyle w:val="2"/>
         <w:spacing w:before="326" w:after="326"/>
       </w:pPr>
-      <w:bookmarkStart w:id="24" w:name="_Toc66102106"/>
+      <w:bookmarkStart w:id="24" w:name="_Toc66102107"/>
       <w:r>
         <w:rPr>
           <w:rFonts w:hint="eastAsia"/>
         </w:rPr>
-        <w:lastRenderedPageBreak/>
-        <w:t>性能需求</w:t>
+        <w:t>其它需求</w:t>
       </w:r>
       <w:bookmarkEnd w:id="24"/>
-    </w:p>
-    <w:p>
-      <w:proofErr w:type="gramStart"/>
-      <w:r>
-        <w:rPr>
-          <w:rFonts w:hint="eastAsia"/>
-        </w:rPr>
-        <w:t>若部署</w:t>
-      </w:r>
-      <w:proofErr w:type="gramEnd"/>
-      <w:r>
-        <w:rPr>
-          <w:rFonts w:hint="eastAsia"/>
-        </w:rPr>
-        <w:t>服务器则需满足网页页面可在1s内加载完成，可在1000个用户、300个并发用户运行的负载下连续运行12小时。</w:t>
-      </w:r>
-    </w:p>
-    <w:p>
-      <w:pPr>
-        <w:pStyle w:val="2"/>
-        <w:spacing w:before="326" w:after="326"/>
-      </w:pPr>
-      <w:bookmarkStart w:id="25" w:name="_Toc66102107"/>
-      <w:r>
-        <w:rPr>
-          <w:rFonts w:hint="eastAsia"/>
-        </w:rPr>
-        <w:t>其它需求</w:t>
-      </w:r>
-      <w:bookmarkEnd w:id="25"/>
     </w:p>
     <w:p>
       <w:pPr>
@@ -23883,7 +22717,7 @@
 </file>
 
 <file path=word/endnotes.xml><?xml version="1.0" encoding="utf-8"?>
-<w:endnotes xmlns:wpc="http://schemas.microsoft.com/office/word/2010/wordprocessingCanvas" xmlns:cx="http://schemas.microsoft.com/office/drawing/2014/chartex" xmlns:cx1="http://schemas.microsoft.com/office/drawing/2015/9/8/chartex" xmlns:cx2="http://schemas.microsoft.com/office/drawing/2015/10/21/chartex" xmlns:cx3="http://schemas.microsoft.com/office/drawing/2016/5/9/chartex" xmlns:cx4="http://schemas.microsoft.com/office/drawing/2016/5/10/chartex" xmlns:cx5="http://schemas.microsoft.com/office/drawing/2016/5/11/chartex" xmlns:cx6="http://schemas.microsoft.com/office/drawing/2016/5/12/chartex" xmlns:cx7="http://schemas.microsoft.com/office/drawing/2016/5/13/chartex" xmlns:cx8="http://schemas.microsoft.com/office/drawing/2016/5/14/chartex" xmlns:mc="http://schemas.openxmlformats.org/markup-compatibility/2006" xmlns:aink="http://schemas.microsoft.com/office/drawing/2016/ink" xmlns:am3d="http://schemas.microsoft.com/office/drawing/2017/model3d" xmlns:o="urn:schemas-microsoft-com:office:office" xmlns:r="http://schemas.openxmlformats.org/officeDocument/2006/relationships" xmlns:m="http://schemas.openxmlformats.org/officeDocument/2006/math" xmlns:v="urn:schemas-microsoft-com:vml" xmlns:wp14="http://schemas.microsoft.com/office/word/2010/wordprocessingDrawing" xmlns:wp="http://schemas.openxmlformats.org/drawingml/2006/wordprocessingDrawing" xmlns:w10="urn:schemas-microsoft-com:office:word" xmlns:w="http://schemas.openxmlformats.org/wordprocessingml/2006/main" xmlns:w14="http://schemas.microsoft.com/office/word/2010/wordml" xmlns:w15="http://schemas.microsoft.com/office/word/2012/wordml" xmlns:w16cid="http://schemas.microsoft.com/office/word/2016/wordml/cid" xmlns:w16se="http://schemas.microsoft.com/office/word/2015/wordml/symex" xmlns:wpg="http://schemas.microsoft.com/office/word/2010/wordprocessingGroup" xmlns:wpi="http://schemas.microsoft.com/office/word/2010/wordprocessingInk" xmlns:wne="http://schemas.microsoft.com/office/word/2006/wordml" xmlns:wps="http://schemas.microsoft.com/office/word/2010/wordprocessingShape" mc:Ignorable="w14 w15 w16se w16cid wp14">
+<w:endnotes xmlns:wpc="http://schemas.microsoft.com/office/word/2010/wordprocessingCanvas" xmlns:cx="http://schemas.microsoft.com/office/drawing/2014/chartex" xmlns:cx1="http://schemas.microsoft.com/office/drawing/2015/9/8/chartex" xmlns:cx2="http://schemas.microsoft.com/office/drawing/2015/10/21/chartex" xmlns:cx3="http://schemas.microsoft.com/office/drawing/2016/5/9/chartex" xmlns:cx4="http://schemas.microsoft.com/office/drawing/2016/5/10/chartex" xmlns:cx5="http://schemas.microsoft.com/office/drawing/2016/5/11/chartex" xmlns:cx6="http://schemas.microsoft.com/office/drawing/2016/5/12/chartex" xmlns:cx7="http://schemas.microsoft.com/office/drawing/2016/5/13/chartex" xmlns:cx8="http://schemas.microsoft.com/office/drawing/2016/5/14/chartex" xmlns:mc="http://schemas.openxmlformats.org/markup-compatibility/2006" xmlns:aink="http://schemas.microsoft.com/office/drawing/2016/ink" xmlns:am3d="http://schemas.microsoft.com/office/drawing/2017/model3d" xmlns:o="urn:schemas-microsoft-com:office:office" xmlns:r="http://schemas.openxmlformats.org/officeDocument/2006/relationships" xmlns:m="http://schemas.openxmlformats.org/officeDocument/2006/math" xmlns:v="urn:schemas-microsoft-com:vml" xmlns:wp14="http://schemas.microsoft.com/office/word/2010/wordprocessingDrawing" xmlns:wp="http://schemas.openxmlformats.org/drawingml/2006/wordprocessingDrawing" xmlns:w10="urn:schemas-microsoft-com:office:word" xmlns:w="http://schemas.openxmlformats.org/wordprocessingml/2006/main" xmlns:w14="http://schemas.microsoft.com/office/word/2010/wordml" xmlns:w15="http://schemas.microsoft.com/office/word/2012/wordml" xmlns:w16cex="http://schemas.microsoft.com/office/word/2018/wordml/cex" xmlns:w16cid="http://schemas.microsoft.com/office/word/2016/wordml/cid" xmlns:w16="http://schemas.microsoft.com/office/word/2018/wordml" xmlns:w16se="http://schemas.microsoft.com/office/word/2015/wordml/symex" xmlns:wpg="http://schemas.microsoft.com/office/word/2010/wordprocessingGroup" xmlns:wpi="http://schemas.microsoft.com/office/word/2010/wordprocessingInk" xmlns:wne="http://schemas.microsoft.com/office/word/2006/wordml" xmlns:wps="http://schemas.microsoft.com/office/word/2010/wordprocessingShape" mc:Ignorable="w14 w15 w16se w16cid w16 w16cex wp14">
   <w:endnote w:type="separator" w:id="-1">
     <w:p>
       <w:pPr>
@@ -23908,7 +22742,7 @@
 </file>
 
 <file path=word/footer1.xml><?xml version="1.0" encoding="utf-8"?>
-<w:ftr xmlns:wpc="http://schemas.microsoft.com/office/word/2010/wordprocessingCanvas" xmlns:cx="http://schemas.microsoft.com/office/drawing/2014/chartex" xmlns:cx1="http://schemas.microsoft.com/office/drawing/2015/9/8/chartex" xmlns:cx2="http://schemas.microsoft.com/office/drawing/2015/10/21/chartex" xmlns:cx3="http://schemas.microsoft.com/office/drawing/2016/5/9/chartex" xmlns:cx4="http://schemas.microsoft.com/office/drawing/2016/5/10/chartex" xmlns:cx5="http://schemas.microsoft.com/office/drawing/2016/5/11/chartex" xmlns:cx6="http://schemas.microsoft.com/office/drawing/2016/5/12/chartex" xmlns:cx7="http://schemas.microsoft.com/office/drawing/2016/5/13/chartex" xmlns:cx8="http://schemas.microsoft.com/office/drawing/2016/5/14/chartex" xmlns:mc="http://schemas.openxmlformats.org/markup-compatibility/2006" xmlns:aink="http://schemas.microsoft.com/office/drawing/2016/ink" xmlns:am3d="http://schemas.microsoft.com/office/drawing/2017/model3d" xmlns:o="urn:schemas-microsoft-com:office:office" xmlns:r="http://schemas.openxmlformats.org/officeDocument/2006/relationships" xmlns:m="http://schemas.openxmlformats.org/officeDocument/2006/math" xmlns:v="urn:schemas-microsoft-com:vml" xmlns:wp14="http://schemas.microsoft.com/office/word/2010/wordprocessingDrawing" xmlns:wp="http://schemas.openxmlformats.org/drawingml/2006/wordprocessingDrawing" xmlns:w10="urn:schemas-microsoft-com:office:word" xmlns:w="http://schemas.openxmlformats.org/wordprocessingml/2006/main" xmlns:w14="http://schemas.microsoft.com/office/word/2010/wordml" xmlns:w15="http://schemas.microsoft.com/office/word/2012/wordml" xmlns:w16cid="http://schemas.microsoft.com/office/word/2016/wordml/cid" xmlns:w16se="http://schemas.microsoft.com/office/word/2015/wordml/symex" xmlns:wpg="http://schemas.microsoft.com/office/word/2010/wordprocessingGroup" xmlns:wpi="http://schemas.microsoft.com/office/word/2010/wordprocessingInk" xmlns:wne="http://schemas.microsoft.com/office/word/2006/wordml" xmlns:wps="http://schemas.microsoft.com/office/word/2010/wordprocessingShape" mc:Ignorable="w14 w15 w16se w16cid wp14">
+<w:ftr xmlns:wpc="http://schemas.microsoft.com/office/word/2010/wordprocessingCanvas" xmlns:cx="http://schemas.microsoft.com/office/drawing/2014/chartex" xmlns:cx1="http://schemas.microsoft.com/office/drawing/2015/9/8/chartex" xmlns:cx2="http://schemas.microsoft.com/office/drawing/2015/10/21/chartex" xmlns:cx3="http://schemas.microsoft.com/office/drawing/2016/5/9/chartex" xmlns:cx4="http://schemas.microsoft.com/office/drawing/2016/5/10/chartex" xmlns:cx5="http://schemas.microsoft.com/office/drawing/2016/5/11/chartex" xmlns:cx6="http://schemas.microsoft.com/office/drawing/2016/5/12/chartex" xmlns:cx7="http://schemas.microsoft.com/office/drawing/2016/5/13/chartex" xmlns:cx8="http://schemas.microsoft.com/office/drawing/2016/5/14/chartex" xmlns:mc="http://schemas.openxmlformats.org/markup-compatibility/2006" xmlns:aink="http://schemas.microsoft.com/office/drawing/2016/ink" xmlns:am3d="http://schemas.microsoft.com/office/drawing/2017/model3d" xmlns:o="urn:schemas-microsoft-com:office:office" xmlns:r="http://schemas.openxmlformats.org/officeDocument/2006/relationships" xmlns:m="http://schemas.openxmlformats.org/officeDocument/2006/math" xmlns:v="urn:schemas-microsoft-com:vml" xmlns:wp14="http://schemas.microsoft.com/office/word/2010/wordprocessingDrawing" xmlns:wp="http://schemas.openxmlformats.org/drawingml/2006/wordprocessingDrawing" xmlns:w10="urn:schemas-microsoft-com:office:word" xmlns:w="http://schemas.openxmlformats.org/wordprocessingml/2006/main" xmlns:w14="http://schemas.microsoft.com/office/word/2010/wordml" xmlns:w15="http://schemas.microsoft.com/office/word/2012/wordml" xmlns:w16cex="http://schemas.microsoft.com/office/word/2018/wordml/cex" xmlns:w16cid="http://schemas.microsoft.com/office/word/2016/wordml/cid" xmlns:w16="http://schemas.microsoft.com/office/word/2018/wordml" xmlns:w16se="http://schemas.microsoft.com/office/word/2015/wordml/symex" xmlns:wpg="http://schemas.microsoft.com/office/word/2010/wordprocessingGroup" xmlns:wpi="http://schemas.microsoft.com/office/word/2010/wordprocessingInk" xmlns:wne="http://schemas.microsoft.com/office/word/2006/wordml" xmlns:wps="http://schemas.microsoft.com/office/word/2010/wordprocessingShape" mc:Ignorable="w14 w15 w16se w16cid w16 w16cex wp14">
   <w:sdt>
     <w:sdtPr>
       <w:id w:val="1849063251"/>
@@ -24044,7 +22878,7 @@
 </file>
 
 <file path=word/footer2.xml><?xml version="1.0" encoding="utf-8"?>
-<w:ftr xmlns:wpc="http://schemas.microsoft.com/office/word/2010/wordprocessingCanvas" xmlns:cx="http://schemas.microsoft.com/office/drawing/2014/chartex" xmlns:cx1="http://schemas.microsoft.com/office/drawing/2015/9/8/chartex" xmlns:cx2="http://schemas.microsoft.com/office/drawing/2015/10/21/chartex" xmlns:cx3="http://schemas.microsoft.com/office/drawing/2016/5/9/chartex" xmlns:cx4="http://schemas.microsoft.com/office/drawing/2016/5/10/chartex" xmlns:cx5="http://schemas.microsoft.com/office/drawing/2016/5/11/chartex" xmlns:cx6="http://schemas.microsoft.com/office/drawing/2016/5/12/chartex" xmlns:cx7="http://schemas.microsoft.com/office/drawing/2016/5/13/chartex" xmlns:cx8="http://schemas.microsoft.com/office/drawing/2016/5/14/chartex" xmlns:mc="http://schemas.openxmlformats.org/markup-compatibility/2006" xmlns:aink="http://schemas.microsoft.com/office/drawing/2016/ink" xmlns:am3d="http://schemas.microsoft.com/office/drawing/2017/model3d" xmlns:o="urn:schemas-microsoft-com:office:office" xmlns:r="http://schemas.openxmlformats.org/officeDocument/2006/relationships" xmlns:m="http://schemas.openxmlformats.org/officeDocument/2006/math" xmlns:v="urn:schemas-microsoft-com:vml" xmlns:wp14="http://schemas.microsoft.com/office/word/2010/wordprocessingDrawing" xmlns:wp="http://schemas.openxmlformats.org/drawingml/2006/wordprocessingDrawing" xmlns:w10="urn:schemas-microsoft-com:office:word" xmlns:w="http://schemas.openxmlformats.org/wordprocessingml/2006/main" xmlns:w14="http://schemas.microsoft.com/office/word/2010/wordml" xmlns:w15="http://schemas.microsoft.com/office/word/2012/wordml" xmlns:w16cid="http://schemas.microsoft.com/office/word/2016/wordml/cid" xmlns:w16se="http://schemas.microsoft.com/office/word/2015/wordml/symex" xmlns:wpg="http://schemas.microsoft.com/office/word/2010/wordprocessingGroup" xmlns:wpi="http://schemas.microsoft.com/office/word/2010/wordprocessingInk" xmlns:wne="http://schemas.microsoft.com/office/word/2006/wordml" xmlns:wps="http://schemas.microsoft.com/office/word/2010/wordprocessingShape" mc:Ignorable="w14 w15 w16se w16cid wp14">
+<w:ftr xmlns:wpc="http://schemas.microsoft.com/office/word/2010/wordprocessingCanvas" xmlns:cx="http://schemas.microsoft.com/office/drawing/2014/chartex" xmlns:cx1="http://schemas.microsoft.com/office/drawing/2015/9/8/chartex" xmlns:cx2="http://schemas.microsoft.com/office/drawing/2015/10/21/chartex" xmlns:cx3="http://schemas.microsoft.com/office/drawing/2016/5/9/chartex" xmlns:cx4="http://schemas.microsoft.com/office/drawing/2016/5/10/chartex" xmlns:cx5="http://schemas.microsoft.com/office/drawing/2016/5/11/chartex" xmlns:cx6="http://schemas.microsoft.com/office/drawing/2016/5/12/chartex" xmlns:cx7="http://schemas.microsoft.com/office/drawing/2016/5/13/chartex" xmlns:cx8="http://schemas.microsoft.com/office/drawing/2016/5/14/chartex" xmlns:mc="http://schemas.openxmlformats.org/markup-compatibility/2006" xmlns:aink="http://schemas.microsoft.com/office/drawing/2016/ink" xmlns:am3d="http://schemas.microsoft.com/office/drawing/2017/model3d" xmlns:o="urn:schemas-microsoft-com:office:office" xmlns:r="http://schemas.openxmlformats.org/officeDocument/2006/relationships" xmlns:m="http://schemas.openxmlformats.org/officeDocument/2006/math" xmlns:v="urn:schemas-microsoft-com:vml" xmlns:wp14="http://schemas.microsoft.com/office/word/2010/wordprocessingDrawing" xmlns:wp="http://schemas.openxmlformats.org/drawingml/2006/wordprocessingDrawing" xmlns:w10="urn:schemas-microsoft-com:office:word" xmlns:w="http://schemas.openxmlformats.org/wordprocessingml/2006/main" xmlns:w14="http://schemas.microsoft.com/office/word/2010/wordml" xmlns:w15="http://schemas.microsoft.com/office/word/2012/wordml" xmlns:w16cex="http://schemas.microsoft.com/office/word/2018/wordml/cex" xmlns:w16cid="http://schemas.microsoft.com/office/word/2016/wordml/cid" xmlns:w16="http://schemas.microsoft.com/office/word/2018/wordml" xmlns:w16se="http://schemas.microsoft.com/office/word/2015/wordml/symex" xmlns:wpg="http://schemas.microsoft.com/office/word/2010/wordprocessingGroup" xmlns:wpi="http://schemas.microsoft.com/office/word/2010/wordprocessingInk" xmlns:wne="http://schemas.microsoft.com/office/word/2006/wordml" xmlns:wps="http://schemas.microsoft.com/office/word/2010/wordprocessingShape" mc:Ignorable="w14 w15 w16se w16cid w16 w16cex wp14">
   <w:p>
     <w:pPr>
       <w:pStyle w:val="ab"/>
@@ -24057,7 +22891,7 @@
 </file>
 
 <file path=word/footnotes.xml><?xml version="1.0" encoding="utf-8"?>
-<w:footnotes xmlns:wpc="http://schemas.microsoft.com/office/word/2010/wordprocessingCanvas" xmlns:cx="http://schemas.microsoft.com/office/drawing/2014/chartex" xmlns:cx1="http://schemas.microsoft.com/office/drawing/2015/9/8/chartex" xmlns:cx2="http://schemas.microsoft.com/office/drawing/2015/10/21/chartex" xmlns:cx3="http://schemas.microsoft.com/office/drawing/2016/5/9/chartex" xmlns:cx4="http://schemas.microsoft.com/office/drawing/2016/5/10/chartex" xmlns:cx5="http://schemas.microsoft.com/office/drawing/2016/5/11/chartex" xmlns:cx6="http://schemas.microsoft.com/office/drawing/2016/5/12/chartex" xmlns:cx7="http://schemas.microsoft.com/office/drawing/2016/5/13/chartex" xmlns:cx8="http://schemas.microsoft.com/office/drawing/2016/5/14/chartex" xmlns:mc="http://schemas.openxmlformats.org/markup-compatibility/2006" xmlns:aink="http://schemas.microsoft.com/office/drawing/2016/ink" xmlns:am3d="http://schemas.microsoft.com/office/drawing/2017/model3d" xmlns:o="urn:schemas-microsoft-com:office:office" xmlns:r="http://schemas.openxmlformats.org/officeDocument/2006/relationships" xmlns:m="http://schemas.openxmlformats.org/officeDocument/2006/math" xmlns:v="urn:schemas-microsoft-com:vml" xmlns:wp14="http://schemas.microsoft.com/office/word/2010/wordprocessingDrawing" xmlns:wp="http://schemas.openxmlformats.org/drawingml/2006/wordprocessingDrawing" xmlns:w10="urn:schemas-microsoft-com:office:word" xmlns:w="http://schemas.openxmlformats.org/wordprocessingml/2006/main" xmlns:w14="http://schemas.microsoft.com/office/word/2010/wordml" xmlns:w15="http://schemas.microsoft.com/office/word/2012/wordml" xmlns:w16cid="http://schemas.microsoft.com/office/word/2016/wordml/cid" xmlns:w16se="http://schemas.microsoft.com/office/word/2015/wordml/symex" xmlns:wpg="http://schemas.microsoft.com/office/word/2010/wordprocessingGroup" xmlns:wpi="http://schemas.microsoft.com/office/word/2010/wordprocessingInk" xmlns:wne="http://schemas.microsoft.com/office/word/2006/wordml" xmlns:wps="http://schemas.microsoft.com/office/word/2010/wordprocessingShape" mc:Ignorable="w14 w15 w16se w16cid wp14">
+<w:footnotes xmlns:wpc="http://schemas.microsoft.com/office/word/2010/wordprocessingCanvas" xmlns:cx="http://schemas.microsoft.com/office/drawing/2014/chartex" xmlns:cx1="http://schemas.microsoft.com/office/drawing/2015/9/8/chartex" xmlns:cx2="http://schemas.microsoft.com/office/drawing/2015/10/21/chartex" xmlns:cx3="http://schemas.microsoft.com/office/drawing/2016/5/9/chartex" xmlns:cx4="http://schemas.microsoft.com/office/drawing/2016/5/10/chartex" xmlns:cx5="http://schemas.microsoft.com/office/drawing/2016/5/11/chartex" xmlns:cx6="http://schemas.microsoft.com/office/drawing/2016/5/12/chartex" xmlns:cx7="http://schemas.microsoft.com/office/drawing/2016/5/13/chartex" xmlns:cx8="http://schemas.microsoft.com/office/drawing/2016/5/14/chartex" xmlns:mc="http://schemas.openxmlformats.org/markup-compatibility/2006" xmlns:aink="http://schemas.microsoft.com/office/drawing/2016/ink" xmlns:am3d="http://schemas.microsoft.com/office/drawing/2017/model3d" xmlns:o="urn:schemas-microsoft-com:office:office" xmlns:r="http://schemas.openxmlformats.org/officeDocument/2006/relationships" xmlns:m="http://schemas.openxmlformats.org/officeDocument/2006/math" xmlns:v="urn:schemas-microsoft-com:vml" xmlns:wp14="http://schemas.microsoft.com/office/word/2010/wordprocessingDrawing" xmlns:wp="http://schemas.openxmlformats.org/drawingml/2006/wordprocessingDrawing" xmlns:w10="urn:schemas-microsoft-com:office:word" xmlns:w="http://schemas.openxmlformats.org/wordprocessingml/2006/main" xmlns:w14="http://schemas.microsoft.com/office/word/2010/wordml" xmlns:w15="http://schemas.microsoft.com/office/word/2012/wordml" xmlns:w16cex="http://schemas.microsoft.com/office/word/2018/wordml/cex" xmlns:w16cid="http://schemas.microsoft.com/office/word/2016/wordml/cid" xmlns:w16="http://schemas.microsoft.com/office/word/2018/wordml" xmlns:w16se="http://schemas.microsoft.com/office/word/2015/wordml/symex" xmlns:wpg="http://schemas.microsoft.com/office/word/2010/wordprocessingGroup" xmlns:wpi="http://schemas.microsoft.com/office/word/2010/wordprocessingInk" xmlns:wne="http://schemas.microsoft.com/office/word/2006/wordml" xmlns:wps="http://schemas.microsoft.com/office/word/2010/wordprocessingShape" mc:Ignorable="w14 w15 w16se w16cid w16 w16cex wp14">
   <w:footnote w:type="separator" w:id="-1">
     <w:p>
       <w:pPr>
@@ -24082,7 +22916,7 @@
 </file>
 
 <file path=word/header1.xml><?xml version="1.0" encoding="utf-8"?>
-<w:hdr xmlns:wpc="http://schemas.microsoft.com/office/word/2010/wordprocessingCanvas" xmlns:cx="http://schemas.microsoft.com/office/drawing/2014/chartex" xmlns:cx1="http://schemas.microsoft.com/office/drawing/2015/9/8/chartex" xmlns:cx2="http://schemas.microsoft.com/office/drawing/2015/10/21/chartex" xmlns:cx3="http://schemas.microsoft.com/office/drawing/2016/5/9/chartex" xmlns:cx4="http://schemas.microsoft.com/office/drawing/2016/5/10/chartex" xmlns:cx5="http://schemas.microsoft.com/office/drawing/2016/5/11/chartex" xmlns:cx6="http://schemas.microsoft.com/office/drawing/2016/5/12/chartex" xmlns:cx7="http://schemas.microsoft.com/office/drawing/2016/5/13/chartex" xmlns:cx8="http://schemas.microsoft.com/office/drawing/2016/5/14/chartex" xmlns:mc="http://schemas.openxmlformats.org/markup-compatibility/2006" xmlns:aink="http://schemas.microsoft.com/office/drawing/2016/ink" xmlns:am3d="http://schemas.microsoft.com/office/drawing/2017/model3d" xmlns:o="urn:schemas-microsoft-com:office:office" xmlns:r="http://schemas.openxmlformats.org/officeDocument/2006/relationships" xmlns:m="http://schemas.openxmlformats.org/officeDocument/2006/math" xmlns:v="urn:schemas-microsoft-com:vml" xmlns:wp14="http://schemas.microsoft.com/office/word/2010/wordprocessingDrawing" xmlns:wp="http://schemas.openxmlformats.org/drawingml/2006/wordprocessingDrawing" xmlns:w10="urn:schemas-microsoft-com:office:word" xmlns:w="http://schemas.openxmlformats.org/wordprocessingml/2006/main" xmlns:w14="http://schemas.microsoft.com/office/word/2010/wordml" xmlns:w15="http://schemas.microsoft.com/office/word/2012/wordml" xmlns:w16cid="http://schemas.microsoft.com/office/word/2016/wordml/cid" xmlns:w16se="http://schemas.microsoft.com/office/word/2015/wordml/symex" xmlns:wpg="http://schemas.microsoft.com/office/word/2010/wordprocessingGroup" xmlns:wpi="http://schemas.microsoft.com/office/word/2010/wordprocessingInk" xmlns:wne="http://schemas.microsoft.com/office/word/2006/wordml" xmlns:wps="http://schemas.microsoft.com/office/word/2010/wordprocessingShape" mc:Ignorable="w14 w15 w16se w16cid wp14">
+<w:hdr xmlns:wpc="http://schemas.microsoft.com/office/word/2010/wordprocessingCanvas" xmlns:cx="http://schemas.microsoft.com/office/drawing/2014/chartex" xmlns:cx1="http://schemas.microsoft.com/office/drawing/2015/9/8/chartex" xmlns:cx2="http://schemas.microsoft.com/office/drawing/2015/10/21/chartex" xmlns:cx3="http://schemas.microsoft.com/office/drawing/2016/5/9/chartex" xmlns:cx4="http://schemas.microsoft.com/office/drawing/2016/5/10/chartex" xmlns:cx5="http://schemas.microsoft.com/office/drawing/2016/5/11/chartex" xmlns:cx6="http://schemas.microsoft.com/office/drawing/2016/5/12/chartex" xmlns:cx7="http://schemas.microsoft.com/office/drawing/2016/5/13/chartex" xmlns:cx8="http://schemas.microsoft.com/office/drawing/2016/5/14/chartex" xmlns:mc="http://schemas.openxmlformats.org/markup-compatibility/2006" xmlns:aink="http://schemas.microsoft.com/office/drawing/2016/ink" xmlns:am3d="http://schemas.microsoft.com/office/drawing/2017/model3d" xmlns:o="urn:schemas-microsoft-com:office:office" xmlns:r="http://schemas.openxmlformats.org/officeDocument/2006/relationships" xmlns:m="http://schemas.openxmlformats.org/officeDocument/2006/math" xmlns:v="urn:schemas-microsoft-com:vml" xmlns:wp14="http://schemas.microsoft.com/office/word/2010/wordprocessingDrawing" xmlns:wp="http://schemas.openxmlformats.org/drawingml/2006/wordprocessingDrawing" xmlns:w10="urn:schemas-microsoft-com:office:word" xmlns:w="http://schemas.openxmlformats.org/wordprocessingml/2006/main" xmlns:w14="http://schemas.microsoft.com/office/word/2010/wordml" xmlns:w15="http://schemas.microsoft.com/office/word/2012/wordml" xmlns:w16cex="http://schemas.microsoft.com/office/word/2018/wordml/cex" xmlns:w16cid="http://schemas.microsoft.com/office/word/2016/wordml/cid" xmlns:w16="http://schemas.microsoft.com/office/word/2018/wordml" xmlns:w16se="http://schemas.microsoft.com/office/word/2015/wordml/symex" xmlns:wpg="http://schemas.microsoft.com/office/word/2010/wordprocessingGroup" xmlns:wpi="http://schemas.microsoft.com/office/word/2010/wordprocessingInk" xmlns:wne="http://schemas.microsoft.com/office/word/2006/wordml" xmlns:wps="http://schemas.microsoft.com/office/word/2010/wordprocessingShape" mc:Ignorable="w14 w15 w16se w16cid w16 w16cex wp14">
   <w:p>
     <w:pPr>
       <w:pStyle w:val="a9"/>
@@ -24098,7 +22932,7 @@
 </file>
 
 <file path=word/header2.xml><?xml version="1.0" encoding="utf-8"?>
-<w:hdr xmlns:wpc="http://schemas.microsoft.com/office/word/2010/wordprocessingCanvas" xmlns:cx="http://schemas.microsoft.com/office/drawing/2014/chartex" xmlns:cx1="http://schemas.microsoft.com/office/drawing/2015/9/8/chartex" xmlns:cx2="http://schemas.microsoft.com/office/drawing/2015/10/21/chartex" xmlns:cx3="http://schemas.microsoft.com/office/drawing/2016/5/9/chartex" xmlns:cx4="http://schemas.microsoft.com/office/drawing/2016/5/10/chartex" xmlns:cx5="http://schemas.microsoft.com/office/drawing/2016/5/11/chartex" xmlns:cx6="http://schemas.microsoft.com/office/drawing/2016/5/12/chartex" xmlns:cx7="http://schemas.microsoft.com/office/drawing/2016/5/13/chartex" xmlns:cx8="http://schemas.microsoft.com/office/drawing/2016/5/14/chartex" xmlns:mc="http://schemas.openxmlformats.org/markup-compatibility/2006" xmlns:aink="http://schemas.microsoft.com/office/drawing/2016/ink" xmlns:am3d="http://schemas.microsoft.com/office/drawing/2017/model3d" xmlns:o="urn:schemas-microsoft-com:office:office" xmlns:r="http://schemas.openxmlformats.org/officeDocument/2006/relationships" xmlns:m="http://schemas.openxmlformats.org/officeDocument/2006/math" xmlns:v="urn:schemas-microsoft-com:vml" xmlns:wp14="http://schemas.microsoft.com/office/word/2010/wordprocessingDrawing" xmlns:wp="http://schemas.openxmlformats.org/drawingml/2006/wordprocessingDrawing" xmlns:w10="urn:schemas-microsoft-com:office:word" xmlns:w="http://schemas.openxmlformats.org/wordprocessingml/2006/main" xmlns:w14="http://schemas.microsoft.com/office/word/2010/wordml" xmlns:w15="http://schemas.microsoft.com/office/word/2012/wordml" xmlns:w16cid="http://schemas.microsoft.com/office/word/2016/wordml/cid" xmlns:w16se="http://schemas.microsoft.com/office/word/2015/wordml/symex" xmlns:wpg="http://schemas.microsoft.com/office/word/2010/wordprocessingGroup" xmlns:wpi="http://schemas.microsoft.com/office/word/2010/wordprocessingInk" xmlns:wne="http://schemas.microsoft.com/office/word/2006/wordml" xmlns:wps="http://schemas.microsoft.com/office/word/2010/wordprocessingShape" mc:Ignorable="w14 w15 w16se w16cid wp14">
+<w:hdr xmlns:wpc="http://schemas.microsoft.com/office/word/2010/wordprocessingCanvas" xmlns:cx="http://schemas.microsoft.com/office/drawing/2014/chartex" xmlns:cx1="http://schemas.microsoft.com/office/drawing/2015/9/8/chartex" xmlns:cx2="http://schemas.microsoft.com/office/drawing/2015/10/21/chartex" xmlns:cx3="http://schemas.microsoft.com/office/drawing/2016/5/9/chartex" xmlns:cx4="http://schemas.microsoft.com/office/drawing/2016/5/10/chartex" xmlns:cx5="http://schemas.microsoft.com/office/drawing/2016/5/11/chartex" xmlns:cx6="http://schemas.microsoft.com/office/drawing/2016/5/12/chartex" xmlns:cx7="http://schemas.microsoft.com/office/drawing/2016/5/13/chartex" xmlns:cx8="http://schemas.microsoft.com/office/drawing/2016/5/14/chartex" xmlns:mc="http://schemas.openxmlformats.org/markup-compatibility/2006" xmlns:aink="http://schemas.microsoft.com/office/drawing/2016/ink" xmlns:am3d="http://schemas.microsoft.com/office/drawing/2017/model3d" xmlns:o="urn:schemas-microsoft-com:office:office" xmlns:r="http://schemas.openxmlformats.org/officeDocument/2006/relationships" xmlns:m="http://schemas.openxmlformats.org/officeDocument/2006/math" xmlns:v="urn:schemas-microsoft-com:vml" xmlns:wp14="http://schemas.microsoft.com/office/word/2010/wordprocessingDrawing" xmlns:wp="http://schemas.openxmlformats.org/drawingml/2006/wordprocessingDrawing" xmlns:w10="urn:schemas-microsoft-com:office:word" xmlns:w="http://schemas.openxmlformats.org/wordprocessingml/2006/main" xmlns:w14="http://schemas.microsoft.com/office/word/2010/wordml" xmlns:w15="http://schemas.microsoft.com/office/word/2012/wordml" xmlns:w16cex="http://schemas.microsoft.com/office/word/2018/wordml/cex" xmlns:w16cid="http://schemas.microsoft.com/office/word/2016/wordml/cid" xmlns:w16="http://schemas.microsoft.com/office/word/2018/wordml" xmlns:w16se="http://schemas.microsoft.com/office/word/2015/wordml/symex" xmlns:wpg="http://schemas.microsoft.com/office/word/2010/wordprocessingGroup" xmlns:wpi="http://schemas.microsoft.com/office/word/2010/wordprocessingInk" xmlns:wne="http://schemas.microsoft.com/office/word/2006/wordml" xmlns:wps="http://schemas.microsoft.com/office/word/2010/wordprocessingShape" mc:Ignorable="w14 w15 w16se w16cid w16 w16cex wp14">
   <w:p>
     <w:pPr>
       <w:pStyle w:val="a9"/>
@@ -24174,7 +23008,7 @@
 </file>
 
 <file path=word/numbering.xml><?xml version="1.0" encoding="utf-8"?>
-<w:numbering xmlns:wpc="http://schemas.microsoft.com/office/word/2010/wordprocessingCanvas" xmlns:cx="http://schemas.microsoft.com/office/drawing/2014/chartex" xmlns:cx1="http://schemas.microsoft.com/office/drawing/2015/9/8/chartex" xmlns:cx2="http://schemas.microsoft.com/office/drawing/2015/10/21/chartex" xmlns:cx3="http://schemas.microsoft.com/office/drawing/2016/5/9/chartex" xmlns:cx4="http://schemas.microsoft.com/office/drawing/2016/5/10/chartex" xmlns:cx5="http://schemas.microsoft.com/office/drawing/2016/5/11/chartex" xmlns:cx6="http://schemas.microsoft.com/office/drawing/2016/5/12/chartex" xmlns:cx7="http://schemas.microsoft.com/office/drawing/2016/5/13/chartex" xmlns:cx8="http://schemas.microsoft.com/office/drawing/2016/5/14/chartex" xmlns:mc="http://schemas.openxmlformats.org/markup-compatibility/2006" xmlns:aink="http://schemas.microsoft.com/office/drawing/2016/ink" xmlns:am3d="http://schemas.microsoft.com/office/drawing/2017/model3d" xmlns:o="urn:schemas-microsoft-com:office:office" xmlns:r="http://schemas.openxmlformats.org/officeDocument/2006/relationships" xmlns:m="http://schemas.openxmlformats.org/officeDocument/2006/math" xmlns:v="urn:schemas-microsoft-com:vml" xmlns:wp14="http://schemas.microsoft.com/office/word/2010/wordprocessingDrawing" xmlns:wp="http://schemas.openxmlformats.org/drawingml/2006/wordprocessingDrawing" xmlns:w10="urn:schemas-microsoft-com:office:word" xmlns:w="http://schemas.openxmlformats.org/wordprocessingml/2006/main" xmlns:w14="http://schemas.microsoft.com/office/word/2010/wordml" xmlns:w15="http://schemas.microsoft.com/office/word/2012/wordml" xmlns:w16cid="http://schemas.microsoft.com/office/word/2016/wordml/cid" xmlns:w16se="http://schemas.microsoft.com/office/word/2015/wordml/symex" xmlns:wpg="http://schemas.microsoft.com/office/word/2010/wordprocessingGroup" xmlns:wpi="http://schemas.microsoft.com/office/word/2010/wordprocessingInk" xmlns:wne="http://schemas.microsoft.com/office/word/2006/wordml" xmlns:wps="http://schemas.microsoft.com/office/word/2010/wordprocessingShape" mc:Ignorable="w14 w15 w16se w16cid wp14">
+<w:numbering xmlns:wpc="http://schemas.microsoft.com/office/word/2010/wordprocessingCanvas" xmlns:cx="http://schemas.microsoft.com/office/drawing/2014/chartex" xmlns:cx1="http://schemas.microsoft.com/office/drawing/2015/9/8/chartex" xmlns:cx2="http://schemas.microsoft.com/office/drawing/2015/10/21/chartex" xmlns:cx3="http://schemas.microsoft.com/office/drawing/2016/5/9/chartex" xmlns:cx4="http://schemas.microsoft.com/office/drawing/2016/5/10/chartex" xmlns:cx5="http://schemas.microsoft.com/office/drawing/2016/5/11/chartex" xmlns:cx6="http://schemas.microsoft.com/office/drawing/2016/5/12/chartex" xmlns:cx7="http://schemas.microsoft.com/office/drawing/2016/5/13/chartex" xmlns:cx8="http://schemas.microsoft.com/office/drawing/2016/5/14/chartex" xmlns:mc="http://schemas.openxmlformats.org/markup-compatibility/2006" xmlns:aink="http://schemas.microsoft.com/office/drawing/2016/ink" xmlns:am3d="http://schemas.microsoft.com/office/drawing/2017/model3d" xmlns:o="urn:schemas-microsoft-com:office:office" xmlns:r="http://schemas.openxmlformats.org/officeDocument/2006/relationships" xmlns:m="http://schemas.openxmlformats.org/officeDocument/2006/math" xmlns:v="urn:schemas-microsoft-com:vml" xmlns:wp14="http://schemas.microsoft.com/office/word/2010/wordprocessingDrawing" xmlns:wp="http://schemas.openxmlformats.org/drawingml/2006/wordprocessingDrawing" xmlns:w10="urn:schemas-microsoft-com:office:word" xmlns:w="http://schemas.openxmlformats.org/wordprocessingml/2006/main" xmlns:w14="http://schemas.microsoft.com/office/word/2010/wordml" xmlns:w15="http://schemas.microsoft.com/office/word/2012/wordml" xmlns:w16cex="http://schemas.microsoft.com/office/word/2018/wordml/cex" xmlns:w16cid="http://schemas.microsoft.com/office/word/2016/wordml/cid" xmlns:w16="http://schemas.microsoft.com/office/word/2018/wordml" xmlns:w16se="http://schemas.microsoft.com/office/word/2015/wordml/symex" xmlns:wpg="http://schemas.microsoft.com/office/word/2010/wordprocessingGroup" xmlns:wpi="http://schemas.microsoft.com/office/word/2010/wordprocessingInk" xmlns:wne="http://schemas.microsoft.com/office/word/2006/wordml" xmlns:wps="http://schemas.microsoft.com/office/word/2010/wordprocessingShape" mc:Ignorable="w14 w15 w16se w16cid w16 w16cex wp14">
   <w:abstractNum w:abstractNumId="0" w15:restartNumberingAfterBreak="0">
     <w:nsid w:val="96D94ED2"/>
     <w:multiLevelType w:val="singleLevel"/>
@@ -27694,7 +26528,7 @@
 </file>
 
 <file path=word/styles.xml><?xml version="1.0" encoding="utf-8"?>
-<w:styles xmlns:mc="http://schemas.openxmlformats.org/markup-compatibility/2006" xmlns:r="http://schemas.openxmlformats.org/officeDocument/2006/relationships" xmlns:w="http://schemas.openxmlformats.org/wordprocessingml/2006/main" xmlns:w14="http://schemas.microsoft.com/office/word/2010/wordml" xmlns:w15="http://schemas.microsoft.com/office/word/2012/wordml" xmlns:w16cid="http://schemas.microsoft.com/office/word/2016/wordml/cid" xmlns:w16se="http://schemas.microsoft.com/office/word/2015/wordml/symex" mc:Ignorable="w14 w15 w16se w16cid">
+<w:styles xmlns:mc="http://schemas.openxmlformats.org/markup-compatibility/2006" xmlns:r="http://schemas.openxmlformats.org/officeDocument/2006/relationships" xmlns:w="http://schemas.openxmlformats.org/wordprocessingml/2006/main" xmlns:w14="http://schemas.microsoft.com/office/word/2010/wordml" xmlns:w15="http://schemas.microsoft.com/office/word/2012/wordml" xmlns:w16cex="http://schemas.microsoft.com/office/word/2018/wordml/cex" xmlns:w16cid="http://schemas.microsoft.com/office/word/2016/wordml/cid" xmlns:w16="http://schemas.microsoft.com/office/word/2018/wordml" xmlns:w16se="http://schemas.microsoft.com/office/word/2015/wordml/symex" mc:Ignorable="w14 w15 w16se w16cid w16 w16cex">
   <w:docDefaults>
     <w:rPrDefault>
       <w:rPr>
@@ -27707,7 +26541,7 @@
     </w:rPrDefault>
     <w:pPrDefault/>
   </w:docDefaults>
-  <w:latentStyles w:defLockedState="0" w:defUIPriority="99" w:defSemiHidden="0" w:defUnhideWhenUsed="0" w:defQFormat="0" w:count="375">
+  <w:latentStyles w:defLockedState="0" w:defUIPriority="99" w:defSemiHidden="0" w:defUnhideWhenUsed="0" w:defQFormat="0" w:count="376">
     <w:lsdException w:name="Normal" w:uiPriority="0" w:qFormat="1"/>
     <w:lsdException w:name="heading 1" w:uiPriority="9" w:qFormat="1"/>
     <w:lsdException w:name="heading 2" w:semiHidden="1" w:uiPriority="9" w:unhideWhenUsed="1" w:qFormat="1"/>
@@ -27813,7 +26647,6 @@
     <w:lsdException w:name="HTML Sample" w:semiHidden="1" w:unhideWhenUsed="1"/>
     <w:lsdException w:name="HTML Typewriter" w:semiHidden="1" w:unhideWhenUsed="1"/>
     <w:lsdException w:name="HTML Variable" w:semiHidden="1" w:unhideWhenUsed="1"/>
-    <w:lsdException w:name="Normal Table" w:semiHidden="1" w:unhideWhenUsed="1"/>
     <w:lsdException w:name="annotation subject" w:semiHidden="1" w:unhideWhenUsed="1"/>
     <w:lsdException w:name="No List" w:semiHidden="1" w:unhideWhenUsed="1"/>
     <w:lsdException w:name="Outline List 1" w:semiHidden="1" w:unhideWhenUsed="1"/>
@@ -27860,10 +26693,8 @@
     <w:lsdException w:name="Table Subtle 2" w:semiHidden="1" w:unhideWhenUsed="1"/>
     <w:lsdException w:name="Table Web 1" w:semiHidden="1" w:unhideWhenUsed="1"/>
     <w:lsdException w:name="Table Web 2" w:semiHidden="1" w:unhideWhenUsed="1"/>
-    <w:lsdException w:name="Table Web 3" w:semiHidden="1" w:unhideWhenUsed="1"/>
     <w:lsdException w:name="Balloon Text" w:semiHidden="1" w:unhideWhenUsed="1"/>
     <w:lsdException w:name="Table Grid" w:uiPriority="39" w:qFormat="1"/>
-    <w:lsdException w:name="Table Theme" w:semiHidden="1" w:unhideWhenUsed="1"/>
     <w:lsdException w:name="Placeholder Text" w:semiHidden="1"/>
     <w:lsdException w:name="No Spacing" w:uiPriority="1" w:qFormat="1"/>
     <w:lsdException w:name="Light Shading" w:uiPriority="60"/>
@@ -28083,6 +26914,7 @@
     <w:lsdException w:name="Smart Hyperlink" w:semiHidden="1" w:unhideWhenUsed="1"/>
     <w:lsdException w:name="Hashtag" w:semiHidden="1" w:unhideWhenUsed="1"/>
     <w:lsdException w:name="Unresolved Mention" w:semiHidden="1" w:unhideWhenUsed="1"/>
+    <w:lsdException w:name="Smart Link" w:semiHidden="1" w:unhideWhenUsed="1"/>
   </w:latentStyles>
   <w:style w:type="paragraph" w:default="1" w:styleId="a">
     <w:name w:val="Normal"/>
@@ -28575,7 +27407,7 @@
 </file>
 
 <file path=word/glossary/document.xml><?xml version="1.0" encoding="utf-8"?>
-<w:glossaryDocument xmlns:wpc="http://schemas.microsoft.com/office/word/2010/wordprocessingCanvas" xmlns:cx="http://schemas.microsoft.com/office/drawing/2014/chartex" xmlns:cx1="http://schemas.microsoft.com/office/drawing/2015/9/8/chartex" xmlns:cx2="http://schemas.microsoft.com/office/drawing/2015/10/21/chartex" xmlns:cx3="http://schemas.microsoft.com/office/drawing/2016/5/9/chartex" xmlns:cx4="http://schemas.microsoft.com/office/drawing/2016/5/10/chartex" xmlns:cx5="http://schemas.microsoft.com/office/drawing/2016/5/11/chartex" xmlns:cx6="http://schemas.microsoft.com/office/drawing/2016/5/12/chartex" xmlns:cx7="http://schemas.microsoft.com/office/drawing/2016/5/13/chartex" xmlns:cx8="http://schemas.microsoft.com/office/drawing/2016/5/14/chartex" xmlns:mc="http://schemas.openxmlformats.org/markup-compatibility/2006" xmlns:aink="http://schemas.microsoft.com/office/drawing/2016/ink" xmlns:am3d="http://schemas.microsoft.com/office/drawing/2017/model3d" xmlns:o="urn:schemas-microsoft-com:office:office" xmlns:r="http://schemas.openxmlformats.org/officeDocument/2006/relationships" xmlns:m="http://schemas.openxmlformats.org/officeDocument/2006/math" xmlns:v="urn:schemas-microsoft-com:vml" xmlns:wp14="http://schemas.microsoft.com/office/word/2010/wordprocessingDrawing" xmlns:wp="http://schemas.openxmlformats.org/drawingml/2006/wordprocessingDrawing" xmlns:w10="urn:schemas-microsoft-com:office:word" xmlns:w="http://schemas.openxmlformats.org/wordprocessingml/2006/main" xmlns:w14="http://schemas.microsoft.com/office/word/2010/wordml" xmlns:w15="http://schemas.microsoft.com/office/word/2012/wordml" xmlns:w16cid="http://schemas.microsoft.com/office/word/2016/wordml/cid" xmlns:w16se="http://schemas.microsoft.com/office/word/2015/wordml/symex" xmlns:wpg="http://schemas.microsoft.com/office/word/2010/wordprocessingGroup" xmlns:wpi="http://schemas.microsoft.com/office/word/2010/wordprocessingInk" xmlns:wne="http://schemas.microsoft.com/office/word/2006/wordml" xmlns:wps="http://schemas.microsoft.com/office/word/2010/wordprocessingShape" mc:Ignorable="w14 w15 w16se w16cid wp14">
+<w:glossaryDocument xmlns:wpc="http://schemas.microsoft.com/office/word/2010/wordprocessingCanvas" xmlns:cx="http://schemas.microsoft.com/office/drawing/2014/chartex" xmlns:cx1="http://schemas.microsoft.com/office/drawing/2015/9/8/chartex" xmlns:cx2="http://schemas.microsoft.com/office/drawing/2015/10/21/chartex" xmlns:cx3="http://schemas.microsoft.com/office/drawing/2016/5/9/chartex" xmlns:cx4="http://schemas.microsoft.com/office/drawing/2016/5/10/chartex" xmlns:cx5="http://schemas.microsoft.com/office/drawing/2016/5/11/chartex" xmlns:cx6="http://schemas.microsoft.com/office/drawing/2016/5/12/chartex" xmlns:cx7="http://schemas.microsoft.com/office/drawing/2016/5/13/chartex" xmlns:cx8="http://schemas.microsoft.com/office/drawing/2016/5/14/chartex" xmlns:mc="http://schemas.openxmlformats.org/markup-compatibility/2006" xmlns:aink="http://schemas.microsoft.com/office/drawing/2016/ink" xmlns:am3d="http://schemas.microsoft.com/office/drawing/2017/model3d" xmlns:o="urn:schemas-microsoft-com:office:office" xmlns:r="http://schemas.openxmlformats.org/officeDocument/2006/relationships" xmlns:m="http://schemas.openxmlformats.org/officeDocument/2006/math" xmlns:v="urn:schemas-microsoft-com:vml" xmlns:wp14="http://schemas.microsoft.com/office/word/2010/wordprocessingDrawing" xmlns:wp="http://schemas.openxmlformats.org/drawingml/2006/wordprocessingDrawing" xmlns:w10="urn:schemas-microsoft-com:office:word" xmlns:w="http://schemas.openxmlformats.org/wordprocessingml/2006/main" xmlns:w14="http://schemas.microsoft.com/office/word/2010/wordml" xmlns:w15="http://schemas.microsoft.com/office/word/2012/wordml" xmlns:w16cex="http://schemas.microsoft.com/office/word/2018/wordml/cex" xmlns:w16cid="http://schemas.microsoft.com/office/word/2016/wordml/cid" xmlns:w16="http://schemas.microsoft.com/office/word/2018/wordml" xmlns:w16se="http://schemas.microsoft.com/office/word/2015/wordml/symex" xmlns:wpg="http://schemas.microsoft.com/office/word/2010/wordprocessingGroup" xmlns:wpi="http://schemas.microsoft.com/office/word/2010/wordprocessingInk" xmlns:wne="http://schemas.microsoft.com/office/word/2006/wordml" xmlns:wps="http://schemas.microsoft.com/office/word/2010/wordprocessingShape" mc:Ignorable="w14 w15 w16se w16cid w16 w16cex wp14">
   <w:docParts>
     <w:docPart>
       <w:docPartPr>
@@ -28611,7 +27443,7 @@
 </file>
 
 <file path=word/glossary/fontTable.xml><?xml version="1.0" encoding="utf-8"?>
-<w:fonts xmlns:mc="http://schemas.openxmlformats.org/markup-compatibility/2006" xmlns:r="http://schemas.openxmlformats.org/officeDocument/2006/relationships" xmlns:w="http://schemas.openxmlformats.org/wordprocessingml/2006/main" xmlns:w14="http://schemas.microsoft.com/office/word/2010/wordml" xmlns:w15="http://schemas.microsoft.com/office/word/2012/wordml" xmlns:w16cid="http://schemas.microsoft.com/office/word/2016/wordml/cid" xmlns:w16se="http://schemas.microsoft.com/office/word/2015/wordml/symex" mc:Ignorable="w14 w15 w16se w16cid">
+<w:fonts xmlns:mc="http://schemas.openxmlformats.org/markup-compatibility/2006" xmlns:r="http://schemas.openxmlformats.org/officeDocument/2006/relationships" xmlns:w="http://schemas.openxmlformats.org/wordprocessingml/2006/main" xmlns:w14="http://schemas.microsoft.com/office/word/2010/wordml" xmlns:w15="http://schemas.microsoft.com/office/word/2012/wordml" xmlns:w16cex="http://schemas.microsoft.com/office/word/2018/wordml/cex" xmlns:w16cid="http://schemas.microsoft.com/office/word/2016/wordml/cid" xmlns:w16="http://schemas.microsoft.com/office/word/2018/wordml" xmlns:w16se="http://schemas.microsoft.com/office/word/2015/wordml/symex" mc:Ignorable="w14 w15 w16se w16cid w16 w16cex">
   <w:font w:name="Times New Roman">
     <w:panose1 w:val="02020603050405020304"/>
     <w:charset w:val="00"/>
@@ -28668,7 +27500,7 @@
 </file>
 
 <file path=word/glossary/settings.xml><?xml version="1.0" encoding="utf-8"?>
-<w:settings xmlns:mc="http://schemas.openxmlformats.org/markup-compatibility/2006" xmlns:o="urn:schemas-microsoft-com:office:office" xmlns:r="http://schemas.openxmlformats.org/officeDocument/2006/relationships" xmlns:m="http://schemas.openxmlformats.org/officeDocument/2006/math" xmlns:v="urn:schemas-microsoft-com:vml" xmlns:w10="urn:schemas-microsoft-com:office:word" xmlns:w="http://schemas.openxmlformats.org/wordprocessingml/2006/main" xmlns:w14="http://schemas.microsoft.com/office/word/2010/wordml" xmlns:w15="http://schemas.microsoft.com/office/word/2012/wordml" xmlns:w16cid="http://schemas.microsoft.com/office/word/2016/wordml/cid" xmlns:w16se="http://schemas.microsoft.com/office/word/2015/wordml/symex" xmlns:sl="http://schemas.openxmlformats.org/schemaLibrary/2006/main" mc:Ignorable="w14 w15 w16se w16cid">
+<w:settings xmlns:mc="http://schemas.openxmlformats.org/markup-compatibility/2006" xmlns:o="urn:schemas-microsoft-com:office:office" xmlns:r="http://schemas.openxmlformats.org/officeDocument/2006/relationships" xmlns:m="http://schemas.openxmlformats.org/officeDocument/2006/math" xmlns:v="urn:schemas-microsoft-com:vml" xmlns:w10="urn:schemas-microsoft-com:office:word" xmlns:w="http://schemas.openxmlformats.org/wordprocessingml/2006/main" xmlns:w14="http://schemas.microsoft.com/office/word/2010/wordml" xmlns:w15="http://schemas.microsoft.com/office/word/2012/wordml" xmlns:w16cex="http://schemas.microsoft.com/office/word/2018/wordml/cex" xmlns:w16cid="http://schemas.microsoft.com/office/word/2016/wordml/cid" xmlns:w16="http://schemas.microsoft.com/office/word/2018/wordml" xmlns:w16se="http://schemas.microsoft.com/office/word/2015/wordml/symex" xmlns:sl="http://schemas.openxmlformats.org/schemaLibrary/2006/main" mc:Ignorable="w14 w15 w16se w16cid w16 w16cex">
   <w:view w:val="normal"/>
   <w:bordersDoNotSurroundHeader/>
   <w:bordersDoNotSurroundFooter/>
@@ -28697,6 +27529,7 @@
     <w:rsid w:val="0000003C"/>
     <w:rsid w:val="00022D47"/>
     <w:rsid w:val="00080C75"/>
+    <w:rsid w:val="005A5BC5"/>
     <w:rsid w:val="00742E38"/>
     <w:rsid w:val="007B468C"/>
     <w:rsid w:val="00820A58"/>
@@ -28731,7 +27564,7 @@
 </file>
 
 <file path=word/glossary/styles.xml><?xml version="1.0" encoding="utf-8"?>
-<w:styles xmlns:mc="http://schemas.openxmlformats.org/markup-compatibility/2006" xmlns:r="http://schemas.openxmlformats.org/officeDocument/2006/relationships" xmlns:w="http://schemas.openxmlformats.org/wordprocessingml/2006/main" xmlns:w14="http://schemas.microsoft.com/office/word/2010/wordml" xmlns:w15="http://schemas.microsoft.com/office/word/2012/wordml" xmlns:w16cid="http://schemas.microsoft.com/office/word/2016/wordml/cid" xmlns:w16se="http://schemas.microsoft.com/office/word/2015/wordml/symex" mc:Ignorable="w14 w15 w16se w16cid">
+<w:styles xmlns:mc="http://schemas.openxmlformats.org/markup-compatibility/2006" xmlns:r="http://schemas.openxmlformats.org/officeDocument/2006/relationships" xmlns:w="http://schemas.openxmlformats.org/wordprocessingml/2006/main" xmlns:w14="http://schemas.microsoft.com/office/word/2010/wordml" xmlns:w15="http://schemas.microsoft.com/office/word/2012/wordml" xmlns:w16cex="http://schemas.microsoft.com/office/word/2018/wordml/cex" xmlns:w16cid="http://schemas.microsoft.com/office/word/2016/wordml/cid" xmlns:w16="http://schemas.microsoft.com/office/word/2018/wordml" xmlns:w16se="http://schemas.microsoft.com/office/word/2015/wordml/symex" mc:Ignorable="w14 w15 w16se w16cid w16 w16cex">
   <w:docDefaults>
     <w:rPrDefault>
       <w:rPr>
@@ -28744,7 +27577,7 @@
     </w:rPrDefault>
     <w:pPrDefault/>
   </w:docDefaults>
-  <w:latentStyles w:defLockedState="0" w:defUIPriority="99" w:defSemiHidden="0" w:defUnhideWhenUsed="0" w:defQFormat="0" w:count="375">
+  <w:latentStyles w:defLockedState="0" w:defUIPriority="99" w:defSemiHidden="0" w:defUnhideWhenUsed="0" w:defQFormat="0" w:count="376">
     <w:lsdException w:name="Normal" w:uiPriority="0" w:qFormat="1"/>
     <w:lsdException w:name="heading 1" w:uiPriority="9" w:qFormat="1"/>
     <w:lsdException w:name="heading 2" w:semiHidden="1" w:uiPriority="9" w:unhideWhenUsed="1" w:qFormat="1"/>
@@ -28850,7 +27683,6 @@
     <w:lsdException w:name="HTML Sample" w:semiHidden="1" w:unhideWhenUsed="1"/>
     <w:lsdException w:name="HTML Typewriter" w:semiHidden="1" w:unhideWhenUsed="1"/>
     <w:lsdException w:name="HTML Variable" w:semiHidden="1" w:unhideWhenUsed="1"/>
-    <w:lsdException w:name="Normal Table" w:semiHidden="1" w:unhideWhenUsed="1"/>
     <w:lsdException w:name="annotation subject" w:semiHidden="1" w:unhideWhenUsed="1"/>
     <w:lsdException w:name="No List" w:semiHidden="1" w:unhideWhenUsed="1"/>
     <w:lsdException w:name="Outline List 1" w:semiHidden="1" w:unhideWhenUsed="1"/>
@@ -28897,10 +27729,8 @@
     <w:lsdException w:name="Table Subtle 2" w:semiHidden="1" w:unhideWhenUsed="1"/>
     <w:lsdException w:name="Table Web 1" w:semiHidden="1" w:unhideWhenUsed="1"/>
     <w:lsdException w:name="Table Web 2" w:semiHidden="1" w:unhideWhenUsed="1"/>
-    <w:lsdException w:name="Table Web 3" w:semiHidden="1" w:unhideWhenUsed="1"/>
     <w:lsdException w:name="Balloon Text" w:semiHidden="1" w:unhideWhenUsed="1"/>
     <w:lsdException w:name="Table Grid" w:uiPriority="39"/>
-    <w:lsdException w:name="Table Theme" w:semiHidden="1" w:unhideWhenUsed="1"/>
     <w:lsdException w:name="Placeholder Text" w:semiHidden="1"/>
     <w:lsdException w:name="No Spacing" w:uiPriority="1" w:qFormat="1"/>
     <w:lsdException w:name="Light Shading" w:uiPriority="60"/>
@@ -29120,6 +27950,7 @@
     <w:lsdException w:name="Smart Hyperlink" w:semiHidden="1" w:unhideWhenUsed="1"/>
     <w:lsdException w:name="Hashtag" w:semiHidden="1" w:unhideWhenUsed="1"/>
     <w:lsdException w:name="Unresolved Mention" w:semiHidden="1" w:unhideWhenUsed="1"/>
+    <w:lsdException w:name="Smart Link" w:semiHidden="1" w:unhideWhenUsed="1"/>
   </w:latentStyles>
   <w:style w:type="paragraph" w:default="1" w:styleId="a">
     <w:name w:val="Normal"/>
@@ -29168,7 +27999,7 @@
 </file>
 
 <file path=word/glossary/webSettings.xml><?xml version="1.0" encoding="utf-8"?>
-<w:webSettings xmlns:mc="http://schemas.openxmlformats.org/markup-compatibility/2006" xmlns:r="http://schemas.openxmlformats.org/officeDocument/2006/relationships" xmlns:w="http://schemas.openxmlformats.org/wordprocessingml/2006/main" xmlns:w14="http://schemas.microsoft.com/office/word/2010/wordml" xmlns:w15="http://schemas.microsoft.com/office/word/2012/wordml" xmlns:w16cid="http://schemas.microsoft.com/office/word/2016/wordml/cid" xmlns:w16se="http://schemas.microsoft.com/office/word/2015/wordml/symex" mc:Ignorable="w14 w15 w16se w16cid">
+<w:webSettings xmlns:mc="http://schemas.openxmlformats.org/markup-compatibility/2006" xmlns:r="http://schemas.openxmlformats.org/officeDocument/2006/relationships" xmlns:w="http://schemas.openxmlformats.org/wordprocessingml/2006/main" xmlns:w14="http://schemas.microsoft.com/office/word/2010/wordml" xmlns:w15="http://schemas.microsoft.com/office/word/2012/wordml" xmlns:w16cex="http://schemas.microsoft.com/office/word/2018/wordml/cex" xmlns:w16cid="http://schemas.microsoft.com/office/word/2016/wordml/cid" xmlns:w16="http://schemas.microsoft.com/office/word/2018/wordml" xmlns:w16se="http://schemas.microsoft.com/office/word/2015/wordml/symex" mc:Ignorable="w14 w15 w16se w16cid w16 w16cex">
   <w:optimizeForBrowser/>
   <w:allowPNG/>
 </w:webSettings>
